--- a/lunwen.docx
+++ b/lunwen.docx
@@ -12169,9 +12169,6 @@
           <w:ilvl w:val="0"/>
           <w:numId w:val="3"/>
         </w:numPr>
-        <w:rPr>
-          <w:rFonts w:hint="eastAsia"/>
-        </w:rPr>
       </w:pPr>
       <w:r>
         <w:rPr>
@@ -12434,9 +12431,6 @@
           <w:ilvl w:val="0"/>
           <w:numId w:val="3"/>
         </w:numPr>
-        <w:rPr>
-          <w:rFonts w:hint="eastAsia"/>
-        </w:rPr>
       </w:pPr>
       <w:r>
         <w:t>“</w:t>
@@ -12602,9 +12596,6 @@
           <w:ilvl w:val="0"/>
           <w:numId w:val="3"/>
         </w:numPr>
-        <w:rPr>
-          <w:rFonts w:hint="eastAsia"/>
-        </w:rPr>
       </w:pPr>
       <w:r>
         <w:rPr>
@@ -12758,13 +12749,11 @@
     <w:p>
       <w:pPr>
         <w:pStyle w:val="a6"/>
-      </w:pPr>
-      <w:r>
-        <w:rPr>
-          <w:rFonts w:hint="eastAsia"/>
-        </w:rPr>
-        <w:t xml:space="preserve">    </w:t>
-      </w:r>
+        <w:ind w:firstLine="270"/>
+        <w:rPr>
+          <w:rFonts w:hint="eastAsia"/>
+        </w:rPr>
+      </w:pPr>
       <w:r>
         <w:t>B</w:t>
       </w:r>
@@ -13057,6 +13046,98 @@
           <w:rFonts w:hint="eastAsia"/>
         </w:rPr>
         <w:t>.</w:t>
+      </w:r>
+    </w:p>
+    <w:p>
+      <w:pPr>
+        <w:pStyle w:val="a6"/>
+        <w:ind w:firstLine="270"/>
+      </w:pPr>
+      <w:r>
+        <w:rPr>
+          <w:rFonts w:hint="eastAsia"/>
+        </w:rPr>
+        <w:t>至此注册服务</w:t>
+      </w:r>
+      <w:r>
+        <w:rPr>
+          <w:rFonts w:hint="eastAsia"/>
+        </w:rPr>
+        <w:t>,</w:t>
+      </w:r>
+      <w:r>
+        <w:rPr>
+          <w:rFonts w:hint="eastAsia"/>
+        </w:rPr>
+        <w:t>获取服务</w:t>
+      </w:r>
+      <w:r>
+        <w:rPr>
+          <w:rFonts w:hint="eastAsia"/>
+        </w:rPr>
+        <w:t>,bean</w:t>
+      </w:r>
+      <w:r>
+        <w:rPr>
+          <w:rFonts w:hint="eastAsia"/>
+        </w:rPr>
+        <w:t>实例化服务部分等等</w:t>
+      </w:r>
+      <w:r>
+        <w:rPr>
+          <w:rFonts w:hint="eastAsia"/>
+        </w:rPr>
+        <w:t>,</w:t>
+      </w:r>
+      <w:proofErr w:type="spellStart"/>
+      <w:r>
+        <w:rPr>
+          <w:rFonts w:hint="eastAsia"/>
+        </w:rPr>
+        <w:t>ioc</w:t>
+      </w:r>
+      <w:proofErr w:type="spellEnd"/>
+      <w:r>
+        <w:rPr>
+          <w:rFonts w:hint="eastAsia"/>
+        </w:rPr>
+        <w:t>模块的核心部分的原理已经梳理清楚了</w:t>
+      </w:r>
+      <w:r>
+        <w:rPr>
+          <w:rFonts w:hint="eastAsia"/>
+        </w:rPr>
+        <w:t>.</w:t>
+      </w:r>
+      <w:r>
+        <w:rPr>
+          <w:rFonts w:hint="eastAsia"/>
+        </w:rPr>
+        <w:t>不过我们还留下了一个问题</w:t>
+      </w:r>
+      <w:r>
+        <w:rPr>
+          <w:rFonts w:hint="eastAsia"/>
+        </w:rPr>
+        <w:t xml:space="preserve"> ,</w:t>
+      </w:r>
+      <w:r>
+        <w:rPr>
+          <w:rFonts w:hint="eastAsia"/>
+        </w:rPr>
+        <w:t>那就是</w:t>
+      </w:r>
+      <w:r>
+        <w:rPr>
+          <w:rFonts w:hint="eastAsia"/>
+        </w:rPr>
+        <w:t>bean</w:t>
+      </w:r>
+      <w:r>
+        <w:rPr>
+          <w:rFonts w:hint="eastAsia"/>
+        </w:rPr>
+        <w:t>实例化时的</w:t>
       </w:r>
     </w:p>
     <w:p>

--- a/lunwen.docx
+++ b/lunwen.docx
@@ -12750,9 +12750,6 @@
       <w:pPr>
         <w:pStyle w:val="a6"/>
         <w:ind w:firstLine="270"/>
-        <w:rPr>
-          <w:rFonts w:hint="eastAsia"/>
-        </w:rPr>
       </w:pPr>
       <w:r>
         <w:t>B</w:t>
@@ -13137,13 +13134,1931 @@
         <w:rPr>
           <w:rFonts w:hint="eastAsia"/>
         </w:rPr>
-        <w:t>实例化时的</w:t>
+        <w:t>实例化</w:t>
+      </w:r>
+      <w:r>
+        <w:rPr>
+          <w:rFonts w:hint="eastAsia"/>
+        </w:rPr>
+        <w:t>的最后一步交给拦截器管理器去实例化</w:t>
+      </w:r>
+      <w:r>
+        <w:rPr>
+          <w:rFonts w:hint="eastAsia"/>
+        </w:rPr>
+        <w:t>.</w:t>
+      </w:r>
+    </w:p>
+    <w:p>
+      <w:pPr>
+        <w:pStyle w:val="a6"/>
+        <w:ind w:firstLine="270"/>
+        <w:rPr>
+          <w:b/>
+        </w:rPr>
+      </w:pPr>
+      <w:proofErr w:type="spellStart"/>
+      <w:r>
+        <w:rPr>
+          <w:rFonts w:hint="eastAsia"/>
+          <w:b/>
+        </w:rPr>
+        <w:lastRenderedPageBreak/>
+        <w:t>Aop</w:t>
+      </w:r>
+      <w:proofErr w:type="spellEnd"/>
+      <w:r>
+        <w:rPr>
+          <w:rFonts w:hint="eastAsia"/>
+          <w:b/>
+        </w:rPr>
+        <w:t>的引入</w:t>
+      </w:r>
+    </w:p>
+    <w:p>
+      <w:pPr>
+        <w:pStyle w:val="a6"/>
+        <w:ind w:firstLine="270"/>
+      </w:pPr>
+      <w:r>
+        <w:rPr>
+          <w:rFonts w:hint="eastAsia"/>
+        </w:rPr>
+        <w:t>项目开发到中期的时候</w:t>
+      </w:r>
+      <w:r>
+        <w:rPr>
+          <w:rFonts w:hint="eastAsia"/>
+        </w:rPr>
+        <w:t>,</w:t>
+      </w:r>
+      <w:r>
+        <w:rPr>
+          <w:rFonts w:hint="eastAsia"/>
+        </w:rPr>
+        <w:t>遇到的现实问题是</w:t>
+      </w:r>
+      <w:r>
+        <w:rPr>
+          <w:rFonts w:hint="eastAsia"/>
+        </w:rPr>
+        <w:t>,</w:t>
+      </w:r>
+      <w:r>
+        <w:rPr>
+          <w:rFonts w:hint="eastAsia"/>
+        </w:rPr>
+        <w:t>每一个小版本的迭代</w:t>
+      </w:r>
+      <w:r>
+        <w:rPr>
+          <w:rFonts w:hint="eastAsia"/>
+        </w:rPr>
+        <w:t>,</w:t>
+      </w:r>
+      <w:r>
+        <w:rPr>
+          <w:rFonts w:hint="eastAsia"/>
+        </w:rPr>
+        <w:t>除了功能开发之外</w:t>
+      </w:r>
+      <w:r>
+        <w:rPr>
+          <w:rFonts w:hint="eastAsia"/>
+        </w:rPr>
+        <w:t>,</w:t>
+      </w:r>
+      <w:r>
+        <w:rPr>
+          <w:rFonts w:hint="eastAsia"/>
+        </w:rPr>
+        <w:t>还需要做</w:t>
+      </w:r>
+      <w:r>
+        <w:rPr>
+          <w:rFonts w:hint="eastAsia"/>
+        </w:rPr>
+        <w:t>回归测试</w:t>
+      </w:r>
+      <w:r>
+        <w:rPr>
+          <w:rFonts w:hint="eastAsia"/>
+        </w:rPr>
+        <w:t>,</w:t>
+      </w:r>
+      <w:r>
+        <w:rPr>
+          <w:rFonts w:hint="eastAsia"/>
+        </w:rPr>
+        <w:t>设计测试样例</w:t>
+      </w:r>
+      <w:r>
+        <w:rPr>
+          <w:rFonts w:hint="eastAsia"/>
+        </w:rPr>
+        <w:t>,</w:t>
+      </w:r>
+      <w:r>
+        <w:rPr>
+          <w:rFonts w:hint="eastAsia"/>
+        </w:rPr>
+        <w:t>对功能做回归</w:t>
+      </w:r>
+      <w:r>
+        <w:rPr>
+          <w:rFonts w:hint="eastAsia"/>
+        </w:rPr>
+        <w:t>,</w:t>
+      </w:r>
+      <w:r>
+        <w:rPr>
+          <w:rFonts w:hint="eastAsia"/>
+        </w:rPr>
+        <w:t>避免当前的小版本对之前的系统侵入过大</w:t>
+      </w:r>
+      <w:r>
+        <w:rPr>
+          <w:rFonts w:hint="eastAsia"/>
+        </w:rPr>
+        <w:t>,</w:t>
+      </w:r>
+      <w:r>
+        <w:rPr>
+          <w:rFonts w:hint="eastAsia"/>
+        </w:rPr>
+        <w:t>导致不兼容问题</w:t>
+      </w:r>
+      <w:r>
+        <w:rPr>
+          <w:rFonts w:hint="eastAsia"/>
+        </w:rPr>
+        <w:t>,</w:t>
+      </w:r>
+      <w:r>
+        <w:rPr>
+          <w:rFonts w:hint="eastAsia"/>
+        </w:rPr>
+        <w:t>或者重大的</w:t>
+      </w:r>
+      <w:r>
+        <w:rPr>
+          <w:rFonts w:hint="eastAsia"/>
+        </w:rPr>
+        <w:t>bug,</w:t>
+      </w:r>
+      <w:r>
+        <w:rPr>
+          <w:rFonts w:hint="eastAsia"/>
+        </w:rPr>
+        <w:t>回归测试本身是非常重要的</w:t>
+      </w:r>
+      <w:r>
+        <w:rPr>
+          <w:rFonts w:hint="eastAsia"/>
+        </w:rPr>
+        <w:t>,</w:t>
+      </w:r>
+      <w:r>
+        <w:rPr>
+          <w:rFonts w:hint="eastAsia"/>
+        </w:rPr>
+        <w:t>但是由于功能越来越多</w:t>
+      </w:r>
+      <w:r>
+        <w:rPr>
+          <w:rFonts w:hint="eastAsia"/>
+        </w:rPr>
+        <w:t>,</w:t>
+      </w:r>
+      <w:r>
+        <w:rPr>
+          <w:rFonts w:hint="eastAsia"/>
+        </w:rPr>
+        <w:t>小版本</w:t>
+      </w:r>
+      <w:r>
+        <w:rPr>
+          <w:rFonts w:hint="eastAsia"/>
+        </w:rPr>
+        <w:t>,</w:t>
+      </w:r>
+      <w:r>
+        <w:rPr>
+          <w:rFonts w:hint="eastAsia"/>
+        </w:rPr>
+        <w:t>小功能的频繁添加</w:t>
+      </w:r>
+      <w:r>
+        <w:rPr>
+          <w:rFonts w:hint="eastAsia"/>
+        </w:rPr>
+        <w:t>,</w:t>
+      </w:r>
+      <w:r>
+        <w:rPr>
+          <w:rFonts w:hint="eastAsia"/>
+        </w:rPr>
+        <w:t>导致回归测试非常频繁</w:t>
+      </w:r>
+      <w:r>
+        <w:rPr>
+          <w:rFonts w:hint="eastAsia"/>
+        </w:rPr>
+        <w:t>,</w:t>
+      </w:r>
+      <w:r>
+        <w:rPr>
+          <w:rFonts w:hint="eastAsia"/>
+        </w:rPr>
+        <w:t>重要的是测试过程中</w:t>
+      </w:r>
+      <w:r>
+        <w:rPr>
+          <w:rFonts w:hint="eastAsia"/>
+        </w:rPr>
+        <w:t>,</w:t>
+      </w:r>
+      <w:r>
+        <w:rPr>
+          <w:rFonts w:hint="eastAsia"/>
+        </w:rPr>
+        <w:t>工作枯燥</w:t>
+      </w:r>
+      <w:r>
+        <w:rPr>
+          <w:rFonts w:hint="eastAsia"/>
+        </w:rPr>
+        <w:t>,</w:t>
+      </w:r>
+      <w:r>
+        <w:rPr>
+          <w:rFonts w:hint="eastAsia"/>
+        </w:rPr>
+        <w:t>重复性高</w:t>
+      </w:r>
+      <w:r>
+        <w:rPr>
+          <w:rFonts w:hint="eastAsia"/>
+        </w:rPr>
+        <w:t>,</w:t>
+      </w:r>
+      <w:r>
+        <w:rPr>
+          <w:rFonts w:hint="eastAsia"/>
+        </w:rPr>
+        <w:t>而且人工操作易于出错</w:t>
+      </w:r>
+      <w:r>
+        <w:rPr>
+          <w:rFonts w:hint="eastAsia"/>
+        </w:rPr>
+        <w:t>,</w:t>
+      </w:r>
+      <w:r>
+        <w:rPr>
+          <w:rFonts w:hint="eastAsia"/>
+        </w:rPr>
+        <w:t>时间较长</w:t>
+      </w:r>
+      <w:r>
+        <w:rPr>
+          <w:rFonts w:hint="eastAsia"/>
+        </w:rPr>
+        <w:t>,</w:t>
+      </w:r>
+      <w:r>
+        <w:rPr>
+          <w:rFonts w:hint="eastAsia"/>
+        </w:rPr>
+        <w:t>导致整个版本迭代的生命周期延长</w:t>
+      </w:r>
+      <w:r>
+        <w:rPr>
+          <w:rFonts w:hint="eastAsia"/>
+        </w:rPr>
+        <w:t>,</w:t>
+      </w:r>
+      <w:r>
+        <w:rPr>
+          <w:rFonts w:hint="eastAsia"/>
+        </w:rPr>
+        <w:t>在这种情况下</w:t>
+      </w:r>
+      <w:r>
+        <w:rPr>
+          <w:rFonts w:hint="eastAsia"/>
+        </w:rPr>
+        <w:t>,</w:t>
+      </w:r>
+      <w:r>
+        <w:rPr>
+          <w:rFonts w:hint="eastAsia"/>
+        </w:rPr>
+        <w:t>我打算将版本迭代后的回归测试过程自动化</w:t>
+      </w:r>
+      <w:r>
+        <w:rPr>
+          <w:rFonts w:hint="eastAsia"/>
+        </w:rPr>
+        <w:t>,</w:t>
+      </w:r>
+      <w:r>
+        <w:rPr>
+          <w:rFonts w:hint="eastAsia"/>
+        </w:rPr>
+        <w:t>具体目标</w:t>
+      </w:r>
+      <w:r>
+        <w:rPr>
+          <w:rFonts w:hint="eastAsia"/>
+        </w:rPr>
+        <w:t>,</w:t>
+      </w:r>
+      <w:r>
+        <w:rPr>
+          <w:rFonts w:hint="eastAsia"/>
+        </w:rPr>
+        <w:t>是针对以往版本的测试样例自动执行</w:t>
+      </w:r>
+      <w:r>
+        <w:rPr>
+          <w:rFonts w:hint="eastAsia"/>
+        </w:rPr>
+        <w:t>,</w:t>
+      </w:r>
+      <w:r>
+        <w:rPr>
+          <w:rFonts w:hint="eastAsia"/>
+        </w:rPr>
+        <w:t>并且在各个版本之间进行比较</w:t>
+      </w:r>
+      <w:r>
+        <w:rPr>
+          <w:rFonts w:hint="eastAsia"/>
+        </w:rPr>
+        <w:t>,</w:t>
+      </w:r>
+      <w:r>
+        <w:rPr>
+          <w:rFonts w:hint="eastAsia"/>
+        </w:rPr>
+        <w:t>为了避免测试输出检查过于复杂</w:t>
+      </w:r>
+      <w:r>
+        <w:rPr>
+          <w:rFonts w:hint="eastAsia"/>
+        </w:rPr>
+        <w:t>,</w:t>
+      </w:r>
+      <w:r>
+        <w:rPr>
+          <w:rFonts w:hint="eastAsia"/>
+        </w:rPr>
+        <w:t>只将最终的输出</w:t>
+      </w:r>
+      <w:r>
+        <w:rPr>
+          <w:rFonts w:hint="eastAsia"/>
+        </w:rPr>
+        <w:t>和以往版本做</w:t>
+      </w:r>
+      <w:r>
+        <w:rPr>
+          <w:rFonts w:hint="eastAsia"/>
+        </w:rPr>
+        <w:t>diff,</w:t>
+      </w:r>
+      <w:r>
+        <w:rPr>
+          <w:rFonts w:hint="eastAsia"/>
+        </w:rPr>
+        <w:t>比较</w:t>
+      </w:r>
+      <w:r>
+        <w:rPr>
+          <w:rFonts w:hint="eastAsia"/>
+        </w:rPr>
+        <w:t>,</w:t>
+      </w:r>
+      <w:r>
+        <w:rPr>
+          <w:rFonts w:hint="eastAsia"/>
+        </w:rPr>
+        <w:t>同时生成</w:t>
+      </w:r>
+      <w:r>
+        <w:rPr>
+          <w:rFonts w:hint="eastAsia"/>
+        </w:rPr>
+        <w:t>xml</w:t>
+      </w:r>
+      <w:r>
+        <w:rPr>
+          <w:rFonts w:hint="eastAsia"/>
+        </w:rPr>
+        <w:t>文件将输出结果持久化保存</w:t>
+      </w:r>
+      <w:r>
+        <w:rPr>
+          <w:rFonts w:hint="eastAsia"/>
+        </w:rPr>
+        <w:t>.</w:t>
+      </w:r>
+    </w:p>
+    <w:p>
+      <w:pPr>
+        <w:pStyle w:val="a6"/>
+        <w:ind w:firstLine="270"/>
+      </w:pPr>
+      <w:r>
+        <w:rPr>
+          <w:rFonts w:hint="eastAsia"/>
+        </w:rPr>
+        <w:t>最终设计的方案如下</w:t>
+      </w:r>
+      <w:r>
+        <w:rPr>
+          <w:rFonts w:hint="eastAsia"/>
+        </w:rPr>
+        <w:t>:</w:t>
+      </w:r>
+    </w:p>
+    <w:p>
+      <w:pPr>
+        <w:pStyle w:val="a6"/>
+        <w:ind w:firstLine="270"/>
+      </w:pPr>
+      <w:r>
+        <w:rPr>
+          <w:rFonts w:hint="eastAsia"/>
+        </w:rPr>
+        <w:t>使用</w:t>
+      </w:r>
+      <w:proofErr w:type="spellStart"/>
+      <w:r>
+        <w:rPr>
+          <w:rFonts w:hint="eastAsia"/>
+        </w:rPr>
+        <w:t>ioc</w:t>
+      </w:r>
+      <w:proofErr w:type="spellEnd"/>
+      <w:r>
+        <w:rPr>
+          <w:rFonts w:hint="eastAsia"/>
+        </w:rPr>
+        <w:t>框架托管测试样例</w:t>
+      </w:r>
+      <w:r>
+        <w:rPr>
+          <w:rFonts w:hint="eastAsia"/>
+        </w:rPr>
+        <w:t>,</w:t>
+      </w:r>
+      <w:r>
+        <w:rPr>
+          <w:rFonts w:hint="eastAsia"/>
+        </w:rPr>
+        <w:t>同时测试样例需要像</w:t>
+      </w:r>
+      <w:proofErr w:type="spellStart"/>
+      <w:r>
+        <w:rPr>
+          <w:rFonts w:hint="eastAsia"/>
+        </w:rPr>
+        <w:t>Junit</w:t>
+      </w:r>
+      <w:proofErr w:type="spellEnd"/>
+      <w:r>
+        <w:rPr>
+          <w:rFonts w:hint="eastAsia"/>
+        </w:rPr>
+        <w:t>框架那样</w:t>
+      </w:r>
+      <w:r>
+        <w:rPr>
+          <w:rFonts w:hint="eastAsia"/>
+        </w:rPr>
+        <w:t>,</w:t>
+      </w:r>
+      <w:r>
+        <w:rPr>
+          <w:rFonts w:hint="eastAsia"/>
+        </w:rPr>
+        <w:t>在测试方法上添加</w:t>
+      </w:r>
+      <w:r>
+        <w:rPr>
+          <w:rFonts w:hint="eastAsia"/>
+        </w:rPr>
+        <w:t>Test</w:t>
+      </w:r>
+      <w:r>
+        <w:rPr>
+          <w:rFonts w:hint="eastAsia"/>
+        </w:rPr>
+        <w:t>注解</w:t>
+      </w:r>
+      <w:r>
+        <w:rPr>
+          <w:rFonts w:hint="eastAsia"/>
+        </w:rPr>
+        <w:t>,</w:t>
+      </w:r>
+      <w:r>
+        <w:rPr>
+          <w:rFonts w:hint="eastAsia"/>
+        </w:rPr>
+        <w:t>这样</w:t>
+      </w:r>
+      <w:r>
+        <w:rPr>
+          <w:rFonts w:hint="eastAsia"/>
+        </w:rPr>
+        <w:t>,</w:t>
+      </w:r>
+      <w:proofErr w:type="spellStart"/>
+      <w:r>
+        <w:rPr>
+          <w:rFonts w:hint="eastAsia"/>
+        </w:rPr>
+        <w:t>ioc</w:t>
+      </w:r>
+      <w:proofErr w:type="spellEnd"/>
+      <w:r>
+        <w:rPr>
+          <w:rFonts w:hint="eastAsia"/>
+        </w:rPr>
+        <w:t>框架管理所有</w:t>
+      </w:r>
+      <w:r>
+        <w:rPr>
+          <w:rFonts w:hint="eastAsia"/>
+        </w:rPr>
+        <w:t>测试样例</w:t>
+      </w:r>
+      <w:r>
+        <w:rPr>
+          <w:rFonts w:hint="eastAsia"/>
+        </w:rPr>
+        <w:t>,</w:t>
+      </w:r>
+      <w:r>
+        <w:rPr>
+          <w:rFonts w:hint="eastAsia"/>
+        </w:rPr>
+        <w:t>获取测试样例的方法后</w:t>
+      </w:r>
+      <w:r>
+        <w:rPr>
+          <w:rFonts w:hint="eastAsia"/>
+        </w:rPr>
+        <w:t>,</w:t>
+      </w:r>
+      <w:r>
+        <w:rPr>
+          <w:rFonts w:hint="eastAsia"/>
+        </w:rPr>
+        <w:t>一次性执行</w:t>
+      </w:r>
+      <w:r>
+        <w:rPr>
+          <w:rFonts w:hint="eastAsia"/>
+        </w:rPr>
+        <w:t>,</w:t>
+      </w:r>
+      <w:r>
+        <w:rPr>
+          <w:rFonts w:hint="eastAsia"/>
+        </w:rPr>
+        <w:t>同时在每一个方法执行前后</w:t>
+      </w:r>
+      <w:r>
+        <w:rPr>
+          <w:rFonts w:hint="eastAsia"/>
+        </w:rPr>
+        <w:t>,</w:t>
+      </w:r>
+      <w:r>
+        <w:rPr>
+          <w:rFonts w:hint="eastAsia"/>
+        </w:rPr>
+        <w:t>将</w:t>
+      </w:r>
+      <w:r>
+        <w:rPr>
+          <w:rFonts w:hint="eastAsia"/>
+        </w:rPr>
+        <w:t>控制台输出</w:t>
+      </w:r>
+      <w:r>
+        <w:rPr>
+          <w:rFonts w:hint="eastAsia"/>
+        </w:rPr>
+        <w:t>,</w:t>
+      </w:r>
+      <w:r>
+        <w:rPr>
+          <w:rFonts w:hint="eastAsia"/>
+        </w:rPr>
+        <w:t>错误输出</w:t>
+      </w:r>
+      <w:r>
+        <w:rPr>
+          <w:rFonts w:hint="eastAsia"/>
+        </w:rPr>
+        <w:t>,</w:t>
+      </w:r>
+      <w:r>
+        <w:rPr>
+          <w:rFonts w:hint="eastAsia"/>
+        </w:rPr>
+        <w:t>返回值等</w:t>
+      </w:r>
+      <w:r>
+        <w:rPr>
+          <w:rFonts w:hint="eastAsia"/>
+        </w:rPr>
+        <w:t>保存起来</w:t>
+      </w:r>
+      <w:r>
+        <w:rPr>
+          <w:rFonts w:hint="eastAsia"/>
+        </w:rPr>
+        <w:t>,</w:t>
+      </w:r>
+      <w:r>
+        <w:rPr>
+          <w:rFonts w:hint="eastAsia"/>
+        </w:rPr>
+        <w:t>写入到文件中</w:t>
+      </w:r>
+      <w:r>
+        <w:rPr>
+          <w:rFonts w:hint="eastAsia"/>
+        </w:rPr>
+        <w:t>,</w:t>
+      </w:r>
+      <w:r>
+        <w:rPr>
+          <w:rFonts w:hint="eastAsia"/>
+        </w:rPr>
+        <w:t>在做控制台重定向的过程中</w:t>
+      </w:r>
+      <w:r>
+        <w:rPr>
+          <w:rFonts w:hint="eastAsia"/>
+        </w:rPr>
+        <w:t>,</w:t>
+      </w:r>
+      <w:r>
+        <w:rPr>
+          <w:rFonts w:hint="eastAsia"/>
+        </w:rPr>
+        <w:t>采用的方案是</w:t>
+      </w:r>
+      <w:proofErr w:type="spellStart"/>
+      <w:r>
+        <w:rPr>
+          <w:rFonts w:hint="eastAsia"/>
+        </w:rPr>
+        <w:t>Aop</w:t>
+      </w:r>
+      <w:proofErr w:type="spellEnd"/>
+      <w:r>
+        <w:rPr>
+          <w:rFonts w:hint="eastAsia"/>
+        </w:rPr>
+        <w:t>设计</w:t>
+      </w:r>
+      <w:r>
+        <w:rPr>
+          <w:rFonts w:hint="eastAsia"/>
+        </w:rPr>
+        <w:t>,</w:t>
+      </w:r>
+      <w:r>
+        <w:rPr>
+          <w:rFonts w:hint="eastAsia"/>
+        </w:rPr>
+        <w:t>对所有的</w:t>
+      </w:r>
+      <w:r>
+        <w:rPr>
+          <w:rFonts w:hint="eastAsia"/>
+        </w:rPr>
+        <w:t>bean</w:t>
+      </w:r>
+      <w:r>
+        <w:rPr>
+          <w:rFonts w:hint="eastAsia"/>
+        </w:rPr>
+        <w:t>实例做切面拦截</w:t>
+      </w:r>
+      <w:r>
+        <w:rPr>
+          <w:rFonts w:hint="eastAsia"/>
+        </w:rPr>
+        <w:t>.</w:t>
+      </w:r>
+      <w:r>
+        <w:rPr>
+          <w:rFonts w:hint="eastAsia"/>
+        </w:rPr>
+        <w:t>对每一次测试样例方法调用都做重定向</w:t>
+      </w:r>
+      <w:r>
+        <w:rPr>
+          <w:rFonts w:hint="eastAsia"/>
+        </w:rPr>
+        <w:t>.</w:t>
+      </w:r>
+      <w:r>
+        <w:rPr>
+          <w:rFonts w:hint="eastAsia"/>
+        </w:rPr>
+        <w:t>当然还可以做一些其他操作</w:t>
+      </w:r>
+      <w:r>
+        <w:rPr>
+          <w:rFonts w:hint="eastAsia"/>
+        </w:rPr>
+        <w:t>,</w:t>
+      </w:r>
+      <w:r>
+        <w:rPr>
+          <w:rFonts w:hint="eastAsia"/>
+        </w:rPr>
+        <w:t>例如执行时间统计等</w:t>
+      </w:r>
+      <w:r>
+        <w:rPr>
+          <w:rFonts w:hint="eastAsia"/>
+        </w:rPr>
+        <w:t>.</w:t>
+      </w:r>
+      <w:r>
+        <w:rPr>
+          <w:rFonts w:hint="eastAsia"/>
+        </w:rPr>
+        <w:t>只要通过</w:t>
+      </w:r>
+      <w:proofErr w:type="spellStart"/>
+      <w:r>
+        <w:rPr>
+          <w:rFonts w:hint="eastAsia"/>
+        </w:rPr>
+        <w:t>ioc</w:t>
+      </w:r>
+      <w:proofErr w:type="spellEnd"/>
+      <w:r>
+        <w:rPr>
+          <w:rFonts w:hint="eastAsia"/>
+        </w:rPr>
+        <w:t>容器获取的</w:t>
+      </w:r>
+      <w:r>
+        <w:rPr>
+          <w:rFonts w:hint="eastAsia"/>
+        </w:rPr>
+        <w:t>bean</w:t>
+      </w:r>
+      <w:r>
+        <w:rPr>
+          <w:rFonts w:hint="eastAsia"/>
+        </w:rPr>
+        <w:t>实例都是可以切面拦截的</w:t>
+      </w:r>
+      <w:r>
+        <w:rPr>
+          <w:rFonts w:hint="eastAsia"/>
+        </w:rPr>
+        <w:t>.</w:t>
+      </w:r>
+      <w:r>
+        <w:rPr>
+          <w:rFonts w:hint="eastAsia"/>
+        </w:rPr>
+        <w:t>需要说明</w:t>
+      </w:r>
+      <w:r>
+        <w:rPr>
+          <w:rFonts w:hint="eastAsia"/>
+        </w:rPr>
+        <w:t>,</w:t>
+      </w:r>
+      <w:proofErr w:type="spellStart"/>
+      <w:r>
+        <w:rPr>
+          <w:rFonts w:hint="eastAsia"/>
+        </w:rPr>
+        <w:t>Aop</w:t>
+      </w:r>
+      <w:proofErr w:type="spellEnd"/>
+      <w:r>
+        <w:rPr>
+          <w:rFonts w:hint="eastAsia"/>
+        </w:rPr>
+        <w:t>设计过程中</w:t>
+      </w:r>
+      <w:r>
+        <w:rPr>
+          <w:rFonts w:hint="eastAsia"/>
+        </w:rPr>
+        <w:t>,</w:t>
+      </w:r>
+      <w:r>
+        <w:rPr>
+          <w:rFonts w:hint="eastAsia"/>
+        </w:rPr>
+        <w:t>目前仅仅实现根据</w:t>
+      </w:r>
+      <w:r>
+        <w:rPr>
+          <w:rFonts w:hint="eastAsia"/>
+        </w:rPr>
+        <w:t>注解拦截</w:t>
+      </w:r>
+      <w:r>
+        <w:rPr>
+          <w:rFonts w:hint="eastAsia"/>
+        </w:rPr>
+        <w:t>,</w:t>
+      </w:r>
+      <w:r>
+        <w:rPr>
+          <w:rFonts w:hint="eastAsia"/>
+        </w:rPr>
+        <w:t>也就是拦截器可以注册需要拦截的注解方法</w:t>
+      </w:r>
+      <w:r>
+        <w:rPr>
+          <w:rFonts w:hint="eastAsia"/>
+        </w:rPr>
+        <w:t>,</w:t>
+      </w:r>
+      <w:r>
+        <w:rPr>
+          <w:rFonts w:hint="eastAsia"/>
+        </w:rPr>
+        <w:t>而不能像</w:t>
+      </w:r>
+      <w:r>
+        <w:rPr>
+          <w:rFonts w:hint="eastAsia"/>
+        </w:rPr>
+        <w:t xml:space="preserve">Spring </w:t>
+      </w:r>
+      <w:proofErr w:type="spellStart"/>
+      <w:r>
+        <w:rPr>
+          <w:rFonts w:hint="eastAsia"/>
+        </w:rPr>
+        <w:t>Aop</w:t>
+      </w:r>
+      <w:proofErr w:type="spellEnd"/>
+      <w:r>
+        <w:rPr>
+          <w:rFonts w:hint="eastAsia"/>
+        </w:rPr>
+        <w:t>那样</w:t>
+      </w:r>
+      <w:r>
+        <w:rPr>
+          <w:rFonts w:hint="eastAsia"/>
+        </w:rPr>
+        <w:t>,</w:t>
+      </w:r>
+      <w:r>
+        <w:rPr>
+          <w:rFonts w:hint="eastAsia"/>
+        </w:rPr>
+        <w:t>可以根据异常拦截</w:t>
+      </w:r>
+      <w:r>
+        <w:rPr>
+          <w:rFonts w:hint="eastAsia"/>
+        </w:rPr>
+        <w:t>,</w:t>
+      </w:r>
+      <w:r>
+        <w:rPr>
+          <w:rFonts w:hint="eastAsia"/>
+        </w:rPr>
+        <w:t>根据全类名拦截等</w:t>
+      </w:r>
+      <w:r>
+        <w:rPr>
+          <w:rFonts w:hint="eastAsia"/>
+        </w:rPr>
+        <w:t>.</w:t>
+      </w:r>
+    </w:p>
+    <w:p>
+      <w:pPr>
+        <w:pStyle w:val="a6"/>
+        <w:ind w:firstLine="270"/>
+      </w:pPr>
+      <w:r>
+        <w:rPr>
+          <w:rFonts w:hint="eastAsia"/>
+        </w:rPr>
+        <w:t>拦截器管理器</w:t>
+      </w:r>
+      <w:r>
+        <w:rPr>
+          <w:rFonts w:hint="eastAsia"/>
+        </w:rPr>
+        <w:t>.</w:t>
+      </w:r>
+      <w:r>
+        <w:rPr>
+          <w:rFonts w:hint="eastAsia"/>
+        </w:rPr>
+        <w:t>通过</w:t>
+      </w:r>
+      <w:proofErr w:type="spellStart"/>
+      <w:r>
+        <w:rPr>
+          <w:rFonts w:hint="eastAsia"/>
+        </w:rPr>
+        <w:t>ioc</w:t>
+      </w:r>
+      <w:proofErr w:type="spellEnd"/>
+      <w:r>
+        <w:rPr>
+          <w:rFonts w:hint="eastAsia"/>
+        </w:rPr>
+        <w:t>容器静态注册方式托管的</w:t>
+      </w:r>
+      <w:r>
+        <w:rPr>
+          <w:rFonts w:hint="eastAsia"/>
+        </w:rPr>
+        <w:t>bean</w:t>
+      </w:r>
+      <w:r>
+        <w:rPr>
+          <w:rFonts w:hint="eastAsia"/>
+        </w:rPr>
+        <w:t>实例实际上都是由该接口实例化的</w:t>
+      </w:r>
+      <w:r>
+        <w:rPr>
+          <w:rFonts w:hint="eastAsia"/>
+        </w:rPr>
+        <w:t>.</w:t>
+      </w:r>
+      <w:r>
+        <w:rPr>
+          <w:rFonts w:hint="eastAsia"/>
+        </w:rPr>
+        <w:t>设计这个接口的意义在于</w:t>
+      </w:r>
+      <w:proofErr w:type="spellStart"/>
+      <w:r>
+        <w:rPr>
+          <w:rFonts w:hint="eastAsia"/>
+        </w:rPr>
+        <w:t>ioc</w:t>
+      </w:r>
+      <w:proofErr w:type="spellEnd"/>
+      <w:r>
+        <w:rPr>
+          <w:rFonts w:hint="eastAsia"/>
+        </w:rPr>
+        <w:t>所需要实例化的需要管理的类应该是已经被代理的</w:t>
+      </w:r>
+      <w:r>
+        <w:rPr>
+          <w:rFonts w:hint="eastAsia"/>
+        </w:rPr>
+        <w:t>bean.</w:t>
+      </w:r>
+      <w:r>
+        <w:rPr>
+          <w:rFonts w:hint="eastAsia"/>
+        </w:rPr>
+        <w:t>当</w:t>
+      </w:r>
+      <w:r>
+        <w:rPr>
+          <w:rFonts w:hint="eastAsia"/>
+        </w:rPr>
+        <w:t>bean</w:t>
+      </w:r>
+      <w:r>
+        <w:rPr>
+          <w:rFonts w:hint="eastAsia"/>
+        </w:rPr>
+        <w:t>实例化完成之后的所有调用都是可以被捕捉到的</w:t>
+      </w:r>
+      <w:r>
+        <w:rPr>
+          <w:rFonts w:hint="eastAsia"/>
+        </w:rPr>
+        <w:t>,</w:t>
+      </w:r>
+      <w:r>
+        <w:rPr>
+          <w:rFonts w:hint="eastAsia"/>
+        </w:rPr>
+        <w:t>被拦截到的</w:t>
+      </w:r>
+      <w:r>
+        <w:rPr>
+          <w:rFonts w:hint="eastAsia"/>
+        </w:rPr>
+        <w:t>,</w:t>
+      </w:r>
+      <w:r>
+        <w:rPr>
+          <w:rFonts w:hint="eastAsia"/>
+        </w:rPr>
+        <w:t>而被代理的</w:t>
+      </w:r>
+      <w:r>
+        <w:rPr>
+          <w:rFonts w:hint="eastAsia"/>
+        </w:rPr>
+        <w:t>bean,</w:t>
+      </w:r>
+      <w:r>
+        <w:rPr>
+          <w:rFonts w:hint="eastAsia"/>
+        </w:rPr>
+        <w:t>它被代理的逻辑是什么</w:t>
+      </w:r>
+      <w:r>
+        <w:rPr>
+          <w:rFonts w:hint="eastAsia"/>
+        </w:rPr>
+        <w:t>,</w:t>
+      </w:r>
+      <w:r>
+        <w:rPr>
+          <w:rFonts w:hint="eastAsia"/>
+        </w:rPr>
+        <w:t>也就是是如何被代理的。这也是</w:t>
+      </w:r>
+      <w:proofErr w:type="spellStart"/>
+      <w:r>
+        <w:rPr>
+          <w:rFonts w:hint="eastAsia"/>
+        </w:rPr>
+        <w:t>InterceptorManage</w:t>
+      </w:r>
+      <w:proofErr w:type="spellEnd"/>
+      <w:r>
+        <w:rPr>
+          <w:rFonts w:hint="eastAsia"/>
+        </w:rPr>
+        <w:t>接口需要考虑的问题</w:t>
+      </w:r>
+      <w:r>
+        <w:rPr>
+          <w:rFonts w:hint="eastAsia"/>
+        </w:rPr>
+        <w:t>.</w:t>
+      </w:r>
+    </w:p>
+    <w:p>
+      <w:pPr>
+        <w:pStyle w:val="a6"/>
+        <w:ind w:firstLine="270"/>
+      </w:pPr>
+      <w:r>
+        <w:rPr>
+          <w:rFonts w:hint="eastAsia"/>
+        </w:rPr>
+        <w:t>拦截器管理器接口</w:t>
+      </w:r>
+      <w:r>
+        <w:rPr>
+          <w:rFonts w:hint="eastAsia"/>
+        </w:rPr>
+        <w:t>:</w:t>
+      </w:r>
+    </w:p>
+    <w:p>
+      <w:pPr>
+        <w:pStyle w:val="a6"/>
+      </w:pPr>
+      <w:r>
+        <w:t xml:space="preserve">public interface </w:t>
+      </w:r>
+      <w:proofErr w:type="spellStart"/>
+      <w:r>
+        <w:t>InterceptorManage</w:t>
+      </w:r>
+      <w:proofErr w:type="spellEnd"/>
+      <w:r>
+        <w:t xml:space="preserve"> {</w:t>
+      </w:r>
+    </w:p>
+    <w:p>
+      <w:pPr>
+        <w:pStyle w:val="a6"/>
+      </w:pPr>
+      <w:r>
+        <w:t xml:space="preserve">public Object intercept(Class </w:t>
+      </w:r>
+      <w:proofErr w:type="spellStart"/>
+      <w:r>
+        <w:t>targetClass</w:t>
+      </w:r>
+      <w:proofErr w:type="spellEnd"/>
+      <w:r>
+        <w:t xml:space="preserve">, Class[] </w:t>
+      </w:r>
+      <w:proofErr w:type="spellStart"/>
+      <w:r>
+        <w:t>paramClazzs,Object</w:t>
+      </w:r>
+      <w:proofErr w:type="spellEnd"/>
+      <w:r>
+        <w:t xml:space="preserve">[] </w:t>
+      </w:r>
+      <w:proofErr w:type="spellStart"/>
+      <w:r>
+        <w:t>params</w:t>
+      </w:r>
+      <w:proofErr w:type="spellEnd"/>
+      <w:r>
+        <w:t>);</w:t>
+      </w:r>
+    </w:p>
+    <w:p>
+      <w:pPr>
+        <w:pStyle w:val="a6"/>
+      </w:pPr>
+      <w:r>
+        <w:t>}</w:t>
+      </w:r>
+    </w:p>
+    <w:p>
+      <w:pPr>
+        <w:pStyle w:val="a6"/>
+      </w:pPr>
+      <w:r>
+        <w:rPr>
+          <w:rFonts w:hint="eastAsia"/>
+        </w:rPr>
+        <w:t>可以看到只有一个</w:t>
+      </w:r>
+      <w:r>
+        <w:rPr>
+          <w:rFonts w:hint="eastAsia"/>
+        </w:rPr>
+        <w:t>intercept</w:t>
+      </w:r>
+      <w:r>
+        <w:rPr>
+          <w:rFonts w:hint="eastAsia"/>
+        </w:rPr>
+        <w:t>方法</w:t>
+      </w:r>
+      <w:r>
+        <w:rPr>
+          <w:rFonts w:hint="eastAsia"/>
+        </w:rPr>
+        <w:t>,</w:t>
+      </w:r>
+      <w:r>
+        <w:rPr>
+          <w:rFonts w:hint="eastAsia"/>
+        </w:rPr>
+        <w:t>这个方法接受了</w:t>
+      </w:r>
+      <w:r>
+        <w:rPr>
+          <w:rFonts w:hint="eastAsia"/>
+        </w:rPr>
+        <w:t>要被代理的类型</w:t>
+      </w:r>
+      <w:r>
+        <w:rPr>
+          <w:rFonts w:hint="eastAsia"/>
+        </w:rPr>
+        <w:t>,</w:t>
+      </w:r>
+      <w:r>
+        <w:rPr>
+          <w:rFonts w:hint="eastAsia"/>
+        </w:rPr>
+        <w:t>参数名</w:t>
+      </w:r>
+      <w:r>
+        <w:rPr>
+          <w:rFonts w:hint="eastAsia"/>
+        </w:rPr>
+        <w:t>,</w:t>
+      </w:r>
+      <w:r>
+        <w:rPr>
+          <w:rFonts w:hint="eastAsia"/>
+        </w:rPr>
+        <w:t>参数列表等等</w:t>
+      </w:r>
+      <w:r>
+        <w:rPr>
+          <w:rFonts w:hint="eastAsia"/>
+        </w:rPr>
+        <w:t>,</w:t>
+      </w:r>
+      <w:r>
+        <w:rPr>
+          <w:rFonts w:hint="eastAsia"/>
+        </w:rPr>
+        <w:t>返回也仅仅是一个</w:t>
+      </w:r>
+      <w:r>
+        <w:rPr>
+          <w:rFonts w:hint="eastAsia"/>
+        </w:rPr>
+        <w:t>bean</w:t>
+      </w:r>
+      <w:r>
+        <w:rPr>
+          <w:rFonts w:hint="eastAsia"/>
+        </w:rPr>
+        <w:t>实例</w:t>
+      </w:r>
+      <w:r>
+        <w:rPr>
+          <w:rFonts w:hint="eastAsia"/>
+        </w:rPr>
+        <w:t>.</w:t>
+      </w:r>
+      <w:r>
+        <w:rPr>
+          <w:rFonts w:hint="eastAsia"/>
+        </w:rPr>
+        <w:t>那么在拦截器管理器的实现类中</w:t>
+      </w:r>
+      <w:r>
+        <w:rPr>
+          <w:rFonts w:hint="eastAsia"/>
+        </w:rPr>
+        <w:t>,</w:t>
+      </w:r>
+      <w:r>
+        <w:rPr>
+          <w:rFonts w:hint="eastAsia"/>
+        </w:rPr>
+        <w:t>到底做了哪些工作呢</w:t>
+      </w:r>
+      <w:r>
+        <w:rPr>
+          <w:rFonts w:hint="eastAsia"/>
+        </w:rPr>
+        <w:t>?</w:t>
+      </w:r>
+    </w:p>
+    <w:p>
+      <w:pPr>
+        <w:pStyle w:val="a6"/>
+      </w:pPr>
+      <w:r>
+        <w:rPr>
+          <w:rFonts w:hint="eastAsia"/>
+        </w:rPr>
+        <w:t>下面看一下拦截器管理器</w:t>
+      </w:r>
+      <w:r>
+        <w:rPr>
+          <w:rFonts w:hint="eastAsia"/>
+        </w:rPr>
+        <w:t>具体步骤</w:t>
+      </w:r>
+    </w:p>
+    <w:p>
+      <w:pPr>
+        <w:pStyle w:val="a6"/>
+        <w:numPr>
+          <w:ilvl w:val="0"/>
+          <w:numId w:val="4"/>
+        </w:numPr>
+      </w:pPr>
+      <w:r>
+        <w:rPr>
+          <w:rFonts w:hint="eastAsia"/>
+        </w:rPr>
+        <w:t>扫描每一个</w:t>
+      </w:r>
+      <w:r>
+        <w:rPr>
+          <w:rFonts w:hint="eastAsia"/>
+        </w:rPr>
+        <w:t>Class</w:t>
+      </w:r>
+      <w:r>
+        <w:rPr>
+          <w:rFonts w:hint="eastAsia"/>
+        </w:rPr>
+        <w:t>文件时都会出发</w:t>
+      </w:r>
+      <w:proofErr w:type="spellStart"/>
+      <w:r>
+        <w:rPr>
+          <w:rFonts w:hint="eastAsia"/>
+        </w:rPr>
+        <w:t>Bean_Class_Config</w:t>
+      </w:r>
+      <w:proofErr w:type="spellEnd"/>
+      <w:r>
+        <w:rPr>
+          <w:rFonts w:hint="eastAsia"/>
+        </w:rPr>
+        <w:t>事件</w:t>
+      </w:r>
+      <w:r>
+        <w:rPr>
+          <w:rFonts w:hint="eastAsia"/>
+        </w:rPr>
+        <w:t>,</w:t>
+      </w:r>
+      <w:r>
+        <w:rPr>
+          <w:rFonts w:hint="eastAsia"/>
+        </w:rPr>
+        <w:t>这样通过监听这个事件接口</w:t>
+      </w:r>
+      <w:r>
+        <w:rPr>
+          <w:rFonts w:hint="eastAsia"/>
+        </w:rPr>
+        <w:t>,</w:t>
+      </w:r>
+      <w:r>
+        <w:rPr>
+          <w:rFonts w:hint="eastAsia"/>
+        </w:rPr>
+        <w:t>这样可以将所有拦截器类</w:t>
+      </w:r>
+      <w:r>
+        <w:rPr>
+          <w:rFonts w:hint="eastAsia"/>
+        </w:rPr>
+        <w:t>上配置的拦截信息全部管理起来</w:t>
+      </w:r>
+      <w:r>
+        <w:rPr>
+          <w:rFonts w:hint="eastAsia"/>
+        </w:rPr>
+        <w:t>.</w:t>
+      </w:r>
+      <w:r>
+        <w:rPr>
+          <w:rFonts w:hint="eastAsia"/>
+        </w:rPr>
+        <w:t>例如目标拦截方法名</w:t>
+      </w:r>
+      <w:r>
+        <w:rPr>
+          <w:rFonts w:hint="eastAsia"/>
+        </w:rPr>
+        <w:t>,</w:t>
+      </w:r>
+      <w:r>
+        <w:rPr>
+          <w:rFonts w:hint="eastAsia"/>
+        </w:rPr>
+        <w:t>目标拦截注解名</w:t>
+      </w:r>
+      <w:r>
+        <w:rPr>
+          <w:rFonts w:hint="eastAsia"/>
+        </w:rPr>
+        <w:t>,</w:t>
+      </w:r>
+      <w:r>
+        <w:rPr>
+          <w:rFonts w:hint="eastAsia"/>
+        </w:rPr>
+        <w:t>拦截器类型</w:t>
+      </w:r>
+      <w:r>
+        <w:rPr>
+          <w:rFonts w:hint="eastAsia"/>
+        </w:rPr>
+        <w:t>,</w:t>
+      </w:r>
+      <w:r>
+        <w:rPr>
+          <w:rFonts w:hint="eastAsia"/>
+        </w:rPr>
+        <w:t>拦截器方法名</w:t>
+      </w:r>
+      <w:r>
+        <w:rPr>
+          <w:rFonts w:hint="eastAsia"/>
+        </w:rPr>
+        <w:t>,</w:t>
+      </w:r>
+      <w:r>
+        <w:rPr>
+          <w:rFonts w:hint="eastAsia"/>
+        </w:rPr>
+        <w:t>拦截器方法类型</w:t>
+      </w:r>
+      <w:r>
+        <w:rPr>
+          <w:rFonts w:hint="eastAsia"/>
+        </w:rPr>
+        <w:t>(</w:t>
+      </w:r>
+      <w:proofErr w:type="spellStart"/>
+      <w:r>
+        <w:rPr>
+          <w:rFonts w:hint="eastAsia"/>
+        </w:rPr>
+        <w:t>Before,After,Around</w:t>
+      </w:r>
+      <w:proofErr w:type="spellEnd"/>
+      <w:r>
+        <w:rPr>
+          <w:rFonts w:hint="eastAsia"/>
+        </w:rPr>
+        <w:t>等</w:t>
+      </w:r>
+      <w:r>
+        <w:rPr>
+          <w:rFonts w:hint="eastAsia"/>
+        </w:rPr>
+        <w:t>),</w:t>
+      </w:r>
+      <w:r>
+        <w:rPr>
+          <w:rFonts w:hint="eastAsia"/>
+        </w:rPr>
+        <w:t>将这些拦截器元数据配置信息统一管理起来</w:t>
+      </w:r>
+      <w:r>
+        <w:rPr>
+          <w:rFonts w:hint="eastAsia"/>
+        </w:rPr>
+        <w:t>,</w:t>
+      </w:r>
+      <w:r>
+        <w:rPr>
+          <w:rFonts w:hint="eastAsia"/>
+        </w:rPr>
+        <w:t>保存在拦截器管理器中</w:t>
+      </w:r>
+    </w:p>
+    <w:p>
+      <w:pPr>
+        <w:pStyle w:val="a6"/>
+        <w:numPr>
+          <w:ilvl w:val="0"/>
+          <w:numId w:val="4"/>
+        </w:numPr>
+      </w:pPr>
+      <w:r>
+        <w:rPr>
+          <w:rFonts w:hint="eastAsia"/>
+        </w:rPr>
+        <w:t>在实例化该实例时</w:t>
+      </w:r>
+      <w:r>
+        <w:rPr>
+          <w:rFonts w:hint="eastAsia"/>
+        </w:rPr>
+        <w:t>,</w:t>
+      </w:r>
+      <w:r>
+        <w:rPr>
+          <w:rFonts w:hint="eastAsia"/>
+        </w:rPr>
+        <w:t>拦截器管理器</w:t>
+      </w:r>
+      <w:r>
+        <w:rPr>
+          <w:rFonts w:hint="eastAsia"/>
+        </w:rPr>
+        <w:t>需要检查被实例化的类型</w:t>
+      </w:r>
+      <w:r>
+        <w:rPr>
+          <w:rFonts w:hint="eastAsia"/>
+        </w:rPr>
+        <w:t>.</w:t>
+      </w:r>
+      <w:r>
+        <w:rPr>
+          <w:rFonts w:hint="eastAsia"/>
+        </w:rPr>
+        <w:t>根据该类型上添加的注解找到处理该注解的拦截器</w:t>
+      </w:r>
+      <w:r>
+        <w:rPr>
+          <w:rFonts w:hint="eastAsia"/>
+        </w:rPr>
+        <w:t>列表</w:t>
+      </w:r>
+      <w:r>
+        <w:rPr>
+          <w:rFonts w:hint="eastAsia"/>
+        </w:rPr>
+        <w:t>.</w:t>
+      </w:r>
+    </w:p>
+    <w:p>
+      <w:pPr>
+        <w:pStyle w:val="a6"/>
+        <w:numPr>
+          <w:ilvl w:val="0"/>
+          <w:numId w:val="4"/>
+        </w:numPr>
+        <w:rPr>
+          <w:rFonts w:hint="eastAsia"/>
+        </w:rPr>
+      </w:pPr>
+      <w:r>
+        <w:rPr>
+          <w:rFonts w:hint="eastAsia"/>
+        </w:rPr>
+        <w:lastRenderedPageBreak/>
+        <w:t>将拦截器列表与该类型传递给拦截器执行处理器</w:t>
+      </w:r>
+      <w:r>
+        <w:rPr>
+          <w:rFonts w:hint="eastAsia"/>
+        </w:rPr>
+        <w:t>.</w:t>
+      </w:r>
+      <w:r>
+        <w:rPr>
+          <w:rFonts w:hint="eastAsia"/>
+        </w:rPr>
+        <w:t>拦截器执行处理器是通过检查拦截器列表</w:t>
+      </w:r>
+      <w:r>
+        <w:rPr>
+          <w:rFonts w:hint="eastAsia"/>
+        </w:rPr>
+        <w:t>,</w:t>
+      </w:r>
+      <w:r>
+        <w:rPr>
+          <w:rFonts w:hint="eastAsia"/>
+        </w:rPr>
+        <w:t>针对具体的类型</w:t>
+      </w:r>
+      <w:r>
+        <w:rPr>
+          <w:rFonts w:hint="eastAsia"/>
+        </w:rPr>
+        <w:t>生成相应的拦截逻辑</w:t>
+      </w:r>
+      <w:r>
+        <w:rPr>
+          <w:rFonts w:hint="eastAsia"/>
+        </w:rPr>
+        <w:t>.</w:t>
+      </w:r>
+      <w:r>
+        <w:rPr>
+          <w:rFonts w:hint="eastAsia"/>
+        </w:rPr>
+        <w:t>简单来说</w:t>
+      </w:r>
+      <w:r>
+        <w:rPr>
+          <w:rFonts w:hint="eastAsia"/>
+        </w:rPr>
+        <w:t>,</w:t>
+      </w:r>
+      <w:r>
+        <w:rPr>
+          <w:rFonts w:hint="eastAsia"/>
+        </w:rPr>
+        <w:t>若</w:t>
+      </w:r>
+      <w:r>
+        <w:rPr>
+          <w:rFonts w:hint="eastAsia"/>
+        </w:rPr>
+        <w:t>有一个拦截器声明了前置拦截</w:t>
+      </w:r>
+      <w:r>
+        <w:rPr>
+          <w:rFonts w:hint="eastAsia"/>
+        </w:rPr>
+        <w:t>,</w:t>
+      </w:r>
+      <w:r>
+        <w:rPr>
+          <w:rFonts w:hint="eastAsia"/>
+        </w:rPr>
+        <w:t>另外一个拦截器声明了后置拦截</w:t>
+      </w:r>
+      <w:r>
+        <w:rPr>
+          <w:rFonts w:hint="eastAsia"/>
+        </w:rPr>
+        <w:t>,</w:t>
+      </w:r>
+      <w:r>
+        <w:rPr>
+          <w:rFonts w:hint="eastAsia"/>
+        </w:rPr>
+        <w:t>还有声明了环绕拦截</w:t>
+      </w:r>
+      <w:r>
+        <w:rPr>
+          <w:rFonts w:hint="eastAsia"/>
+        </w:rPr>
+        <w:t>,</w:t>
+      </w:r>
+      <w:r>
+        <w:rPr>
+          <w:rFonts w:hint="eastAsia"/>
+        </w:rPr>
+        <w:t>等这时拦截器执行处理器</w:t>
+      </w:r>
+      <w:r>
+        <w:rPr>
+          <w:rFonts w:hint="eastAsia"/>
+        </w:rPr>
+        <w:t>,</w:t>
+      </w:r>
+      <w:r>
+        <w:rPr>
+          <w:rFonts w:hint="eastAsia"/>
+        </w:rPr>
+        <w:t>需要管理这些拦截器</w:t>
+      </w:r>
+      <w:r>
+        <w:rPr>
+          <w:rFonts w:hint="eastAsia"/>
+        </w:rPr>
+        <w:t>,</w:t>
+      </w:r>
+      <w:r>
+        <w:rPr>
+          <w:rFonts w:hint="eastAsia"/>
+        </w:rPr>
+        <w:t>按照具体的顺序在拦截</w:t>
+      </w:r>
+      <w:r>
+        <w:rPr>
+          <w:rFonts w:hint="eastAsia"/>
+        </w:rPr>
+        <w:t>增强</w:t>
+      </w:r>
+      <w:r>
+        <w:rPr>
+          <w:rFonts w:hint="eastAsia"/>
+        </w:rPr>
+        <w:t>的方法中依次执行这些</w:t>
+      </w:r>
+      <w:r>
+        <w:rPr>
+          <w:rFonts w:hint="eastAsia"/>
+        </w:rPr>
+        <w:t>拦截逻辑</w:t>
+      </w:r>
+      <w:r>
+        <w:rPr>
+          <w:rFonts w:hint="eastAsia"/>
+        </w:rPr>
+        <w:t>,</w:t>
+      </w:r>
+      <w:r>
+        <w:rPr>
+          <w:rFonts w:hint="eastAsia"/>
+        </w:rPr>
+        <w:t>拦截器执行处理器首先整理出前置拦截器方法列表</w:t>
+      </w:r>
+      <w:r>
+        <w:rPr>
+          <w:rFonts w:hint="eastAsia"/>
+        </w:rPr>
+        <w:t>,</w:t>
+      </w:r>
+      <w:r>
+        <w:rPr>
+          <w:rFonts w:hint="eastAsia"/>
+        </w:rPr>
+        <w:t>环绕拦截器列表</w:t>
+      </w:r>
+      <w:r>
+        <w:rPr>
+          <w:rFonts w:hint="eastAsia"/>
+        </w:rPr>
+        <w:t>,</w:t>
+      </w:r>
+      <w:r>
+        <w:rPr>
+          <w:rFonts w:hint="eastAsia"/>
+        </w:rPr>
+        <w:t>后置拦截器列表</w:t>
+      </w:r>
+      <w:r>
+        <w:rPr>
+          <w:rFonts w:hint="eastAsia"/>
+        </w:rPr>
+        <w:t>等</w:t>
+      </w:r>
+      <w:r>
+        <w:rPr>
+          <w:rFonts w:hint="eastAsia"/>
+        </w:rPr>
+        <w:t>,</w:t>
+      </w:r>
+      <w:r>
+        <w:rPr>
+          <w:rFonts w:hint="eastAsia"/>
+        </w:rPr>
+        <w:t>待实际的拦截逻辑中依次执行这些拦截逻辑</w:t>
+      </w:r>
+      <w:r>
+        <w:rPr>
+          <w:rFonts w:hint="eastAsia"/>
+        </w:rPr>
+        <w:t>.</w:t>
+      </w:r>
+    </w:p>
+    <w:p>
+      <w:pPr>
+        <w:pStyle w:val="a6"/>
+        <w:ind w:left="1800" w:firstLine="360"/>
+      </w:pPr>
+      <w:r>
+        <w:t xml:space="preserve">before(proxy, method, </w:t>
+      </w:r>
+      <w:proofErr w:type="spellStart"/>
+      <w:r>
+        <w:t>params</w:t>
+      </w:r>
+      <w:proofErr w:type="spellEnd"/>
+      <w:r>
+        <w:t xml:space="preserve">, </w:t>
+      </w:r>
+      <w:proofErr w:type="spellStart"/>
+      <w:r>
+        <w:t>methodProxy</w:t>
+      </w:r>
+      <w:proofErr w:type="spellEnd"/>
+      <w:r>
+        <w:t>);</w:t>
       </w:r>
     </w:p>
     <w:p>
       <w:pPr>
         <w:pStyle w:val="a6"/>
         <w:ind w:left="1080"/>
+      </w:pPr>
+      <w:r>
+        <w:tab/>
+      </w:r>
+      <w:r>
+        <w:tab/>
+        <w:t xml:space="preserve">Object result = around(proxy, method, </w:t>
+      </w:r>
+      <w:proofErr w:type="spellStart"/>
+      <w:r>
+        <w:t>params</w:t>
+      </w:r>
+      <w:proofErr w:type="spellEnd"/>
+      <w:r>
+        <w:t xml:space="preserve">, </w:t>
+      </w:r>
+      <w:proofErr w:type="spellStart"/>
+      <w:r>
+        <w:t>methodProxy</w:t>
+      </w:r>
+      <w:proofErr w:type="spellEnd"/>
+      <w:r>
+        <w:t>);</w:t>
+      </w:r>
+    </w:p>
+    <w:p>
+      <w:pPr>
+        <w:pStyle w:val="a6"/>
+        <w:ind w:left="1080"/>
+        <w:rPr>
+          <w:rFonts w:hint="eastAsia"/>
+        </w:rPr>
+      </w:pPr>
+      <w:r>
+        <w:tab/>
+      </w:r>
+      <w:r>
+        <w:tab/>
+        <w:t xml:space="preserve">after(proxy, method, </w:t>
+      </w:r>
+      <w:proofErr w:type="spellStart"/>
+      <w:r>
+        <w:t>params</w:t>
+      </w:r>
+      <w:proofErr w:type="spellEnd"/>
+      <w:r>
+        <w:t xml:space="preserve">, </w:t>
+      </w:r>
+      <w:proofErr w:type="spellStart"/>
+      <w:r>
+        <w:t>methodProxy</w:t>
+      </w:r>
+      <w:proofErr w:type="spellEnd"/>
+      <w:r>
+        <w:t>, result);</w:t>
+      </w:r>
+    </w:p>
+    <w:p>
+      <w:pPr>
+        <w:pStyle w:val="a6"/>
+        <w:ind w:left="1080"/>
+      </w:pPr>
+      <w:r>
+        <w:rPr>
+          <w:rFonts w:hint="eastAsia"/>
+        </w:rPr>
+        <w:t>其中</w:t>
+      </w:r>
+      <w:proofErr w:type="spellStart"/>
+      <w:r>
+        <w:rPr>
+          <w:rFonts w:hint="eastAsia"/>
+        </w:rPr>
+        <w:t>before,around,after</w:t>
+      </w:r>
+      <w:proofErr w:type="spellEnd"/>
+      <w:r>
+        <w:rPr>
+          <w:rFonts w:hint="eastAsia"/>
+        </w:rPr>
+        <w:t>方法中都依次执行了拦截这个方法的拦截器方法</w:t>
+      </w:r>
+      <w:r>
+        <w:rPr>
+          <w:rFonts w:hint="eastAsia"/>
+        </w:rPr>
+        <w:t>,</w:t>
+      </w:r>
+      <w:r>
+        <w:rPr>
+          <w:rFonts w:hint="eastAsia"/>
+        </w:rPr>
+        <w:t>执行具体的拦截器方法时</w:t>
+      </w:r>
+      <w:r>
+        <w:rPr>
+          <w:rFonts w:hint="eastAsia"/>
+        </w:rPr>
+        <w:t>,</w:t>
+      </w:r>
+      <w:r>
+        <w:rPr>
+          <w:rFonts w:hint="eastAsia"/>
+        </w:rPr>
+        <w:t>需要像拦截器方法传递参数</w:t>
+      </w:r>
+      <w:r>
+        <w:rPr>
+          <w:rFonts w:hint="eastAsia"/>
+        </w:rPr>
+        <w:t>,</w:t>
+      </w:r>
+      <w:r>
+        <w:rPr>
+          <w:rFonts w:hint="eastAsia"/>
+        </w:rPr>
+        <w:t>传递当前执行方法的元数据</w:t>
+      </w:r>
+      <w:r>
+        <w:rPr>
+          <w:rFonts w:hint="eastAsia"/>
+        </w:rPr>
+        <w:t>,</w:t>
+      </w:r>
+      <w:r>
+        <w:rPr>
+          <w:rFonts w:hint="eastAsia"/>
+        </w:rPr>
+        <w:t>否则拦截方法不知道当前执行的方法是哪个方法</w:t>
+      </w:r>
+      <w:r>
+        <w:rPr>
+          <w:rFonts w:hint="eastAsia"/>
+        </w:rPr>
+        <w:t>,</w:t>
+      </w:r>
+    </w:p>
+    <w:p>
+      <w:pPr>
+        <w:adjustRightInd/>
+        <w:snapToGrid/>
+        <w:spacing w:line="220" w:lineRule="atLeast"/>
+      </w:pPr>
+      <w:r>
+        <w:br w:type="page"/>
+      </w:r>
+    </w:p>
+    <w:p>
+      <w:pPr>
+        <w:pStyle w:val="a6"/>
       </w:pPr>
     </w:p>
     <w:sectPr>
@@ -13475,6 +15390,95 @@
       </w:pPr>
     </w:lvl>
   </w:abstractNum>
+  <w:abstractNum w:abstractNumId="3">
+    <w:nsid w:val="767C3AD9"/>
+    <w:multiLevelType w:val="hybridMultilevel"/>
+    <w:tmpl w:val="38A2052A"/>
+    <w:lvl w:ilvl="0" w:tplc="8278C7D2">
+      <w:start w:val="1"/>
+      <w:numFmt w:val="decimal"/>
+      <w:lvlText w:val="%1."/>
+      <w:lvlJc w:val="left"/>
+      <w:pPr>
+        <w:ind w:left="1080" w:hanging="360"/>
+      </w:pPr>
+      <w:rPr>
+        <w:rFonts w:hint="default"/>
+      </w:rPr>
+    </w:lvl>
+    <w:lvl w:ilvl="1" w:tplc="04090019" w:tentative="1">
+      <w:start w:val="1"/>
+      <w:numFmt w:val="lowerLetter"/>
+      <w:lvlText w:val="%2)"/>
+      <w:lvlJc w:val="left"/>
+      <w:pPr>
+        <w:ind w:left="1560" w:hanging="420"/>
+      </w:pPr>
+    </w:lvl>
+    <w:lvl w:ilvl="2" w:tplc="0409001B" w:tentative="1">
+      <w:start w:val="1"/>
+      <w:numFmt w:val="lowerRoman"/>
+      <w:lvlText w:val="%3."/>
+      <w:lvlJc w:val="right"/>
+      <w:pPr>
+        <w:ind w:left="1980" w:hanging="420"/>
+      </w:pPr>
+    </w:lvl>
+    <w:lvl w:ilvl="3" w:tplc="0409000F" w:tentative="1">
+      <w:start w:val="1"/>
+      <w:numFmt w:val="decimal"/>
+      <w:lvlText w:val="%4."/>
+      <w:lvlJc w:val="left"/>
+      <w:pPr>
+        <w:ind w:left="2400" w:hanging="420"/>
+      </w:pPr>
+    </w:lvl>
+    <w:lvl w:ilvl="4" w:tplc="04090019" w:tentative="1">
+      <w:start w:val="1"/>
+      <w:numFmt w:val="lowerLetter"/>
+      <w:lvlText w:val="%5)"/>
+      <w:lvlJc w:val="left"/>
+      <w:pPr>
+        <w:ind w:left="2820" w:hanging="420"/>
+      </w:pPr>
+    </w:lvl>
+    <w:lvl w:ilvl="5" w:tplc="0409001B" w:tentative="1">
+      <w:start w:val="1"/>
+      <w:numFmt w:val="lowerRoman"/>
+      <w:lvlText w:val="%6."/>
+      <w:lvlJc w:val="right"/>
+      <w:pPr>
+        <w:ind w:left="3240" w:hanging="420"/>
+      </w:pPr>
+    </w:lvl>
+    <w:lvl w:ilvl="6" w:tplc="0409000F" w:tentative="1">
+      <w:start w:val="1"/>
+      <w:numFmt w:val="decimal"/>
+      <w:lvlText w:val="%7."/>
+      <w:lvlJc w:val="left"/>
+      <w:pPr>
+        <w:ind w:left="3660" w:hanging="420"/>
+      </w:pPr>
+    </w:lvl>
+    <w:lvl w:ilvl="7" w:tplc="04090019" w:tentative="1">
+      <w:start w:val="1"/>
+      <w:numFmt w:val="lowerLetter"/>
+      <w:lvlText w:val="%8)"/>
+      <w:lvlJc w:val="left"/>
+      <w:pPr>
+        <w:ind w:left="4080" w:hanging="420"/>
+      </w:pPr>
+    </w:lvl>
+    <w:lvl w:ilvl="8" w:tplc="0409001B" w:tentative="1">
+      <w:start w:val="1"/>
+      <w:numFmt w:val="lowerRoman"/>
+      <w:lvlText w:val="%9."/>
+      <w:lvlJc w:val="right"/>
+      <w:pPr>
+        <w:ind w:left="4500" w:hanging="420"/>
+      </w:pPr>
+    </w:lvl>
+  </w:abstractNum>
   <w:num w:numId="1">
     <w:abstractNumId w:val="2"/>
   </w:num>
@@ -13483,6 +15487,9 @@
   </w:num>
   <w:num w:numId="3">
     <w:abstractNumId w:val="1"/>
+  </w:num>
+  <w:num w:numId="4">
+    <w:abstractNumId w:val="3"/>
   </w:num>
 </w:numbering>
 </file>

--- a/lunwen.docx
+++ b/lunwen.docx
@@ -14883,7 +14883,7 @@
     <w:p>
       <w:pPr>
         <w:pStyle w:val="a6"/>
-        <w:ind w:left="1800" w:firstLine="360"/>
+        <w:ind w:left="2160"/>
       </w:pPr>
       <w:r>
         <w:t xml:space="preserve">before(proxy, method, </w:t>
@@ -15043,23 +15043,1095 @@
         <w:rPr>
           <w:rFonts w:hint="eastAsia"/>
         </w:rPr>
-        <w:t>,</w:t>
-      </w:r>
-    </w:p>
-    <w:p>
-      <w:pPr>
-        <w:adjustRightInd/>
-        <w:snapToGrid/>
-        <w:spacing w:line="220" w:lineRule="atLeast"/>
-      </w:pPr>
-      <w:r>
-        <w:br w:type="page"/>
-      </w:r>
-    </w:p>
-    <w:p>
-      <w:pPr>
-        <w:pStyle w:val="a6"/>
-      </w:pPr>
+        <w:t>.</w:t>
+      </w:r>
+    </w:p>
+    <w:p>
+      <w:pPr>
+        <w:pStyle w:val="a6"/>
+        <w:ind w:left="1080"/>
+        <w:rPr>
+          <w:rFonts w:hint="eastAsia"/>
+        </w:rPr>
+      </w:pPr>
+    </w:p>
+    <w:p>
+      <w:pPr>
+        <w:pStyle w:val="a6"/>
+        <w:numPr>
+          <w:ilvl w:val="0"/>
+          <w:numId w:val="4"/>
+        </w:numPr>
+        <w:rPr>
+          <w:rFonts w:hint="eastAsia"/>
+        </w:rPr>
+      </w:pPr>
+      <w:r>
+        <w:rPr>
+          <w:rFonts w:hint="eastAsia"/>
+        </w:rPr>
+        <w:t>反射工具类</w:t>
+      </w:r>
+      <w:r>
+        <w:rPr>
+          <w:rFonts w:hint="eastAsia"/>
+        </w:rPr>
+        <w:t>,</w:t>
+      </w:r>
+      <w:r>
+        <w:rPr>
+          <w:rFonts w:hint="eastAsia"/>
+        </w:rPr>
+        <w:t>使用</w:t>
+      </w:r>
+      <w:proofErr w:type="spellStart"/>
+      <w:r>
+        <w:rPr>
+          <w:rFonts w:hint="eastAsia"/>
+        </w:rPr>
+        <w:t>cglib</w:t>
+      </w:r>
+      <w:proofErr w:type="spellEnd"/>
+      <w:r>
+        <w:rPr>
+          <w:rFonts w:hint="eastAsia"/>
+        </w:rPr>
+        <w:t>动态生成</w:t>
+      </w:r>
+      <w:r>
+        <w:rPr>
+          <w:rFonts w:hint="eastAsia"/>
+        </w:rPr>
+        <w:t>bean</w:t>
+      </w:r>
+      <w:r>
+        <w:rPr>
+          <w:rFonts w:hint="eastAsia"/>
+        </w:rPr>
+        <w:t>实例</w:t>
+      </w:r>
+      <w:r>
+        <w:rPr>
+          <w:rFonts w:hint="eastAsia"/>
+        </w:rPr>
+        <w:t>.</w:t>
+      </w:r>
+      <w:r>
+        <w:rPr>
+          <w:rFonts w:hint="eastAsia"/>
+        </w:rPr>
+        <w:t>至此</w:t>
+      </w:r>
+      <w:proofErr w:type="spellStart"/>
+      <w:r>
+        <w:rPr>
+          <w:rFonts w:hint="eastAsia"/>
+        </w:rPr>
+        <w:t>Aop</w:t>
+      </w:r>
+      <w:proofErr w:type="spellEnd"/>
+      <w:r>
+        <w:rPr>
+          <w:rFonts w:hint="eastAsia"/>
+        </w:rPr>
+        <w:t>中生成代理类的逻辑完成</w:t>
+      </w:r>
+      <w:r>
+        <w:rPr>
+          <w:rFonts w:hint="eastAsia"/>
+        </w:rPr>
+        <w:t>.</w:t>
+      </w:r>
+    </w:p>
+    <w:p>
+      <w:pPr>
+        <w:pStyle w:val="a6"/>
+      </w:pPr>
+      <w:proofErr w:type="spellStart"/>
+      <w:r>
+        <w:rPr>
+          <w:rFonts w:hint="eastAsia"/>
+        </w:rPr>
+        <w:t>Aop</w:t>
+      </w:r>
+      <w:proofErr w:type="spellEnd"/>
+      <w:r>
+        <w:rPr>
+          <w:rFonts w:hint="eastAsia"/>
+        </w:rPr>
+        <w:t>的主体工作已经完成</w:t>
+      </w:r>
+      <w:r>
+        <w:rPr>
+          <w:rFonts w:hint="eastAsia"/>
+        </w:rPr>
+        <w:t>,</w:t>
+      </w:r>
+      <w:r>
+        <w:rPr>
+          <w:rFonts w:hint="eastAsia"/>
+        </w:rPr>
+        <w:t>剩下的需要</w:t>
+      </w:r>
+      <w:proofErr w:type="spellStart"/>
+      <w:r>
+        <w:rPr>
+          <w:rFonts w:hint="eastAsia"/>
+        </w:rPr>
+        <w:t>TestFrameworkApplicationContext</w:t>
+      </w:r>
+      <w:proofErr w:type="spellEnd"/>
+      <w:r>
+        <w:rPr>
+          <w:rFonts w:hint="eastAsia"/>
+        </w:rPr>
+        <w:t>继承</w:t>
+      </w:r>
+      <w:proofErr w:type="spellStart"/>
+      <w:r>
+        <w:rPr>
+          <w:rFonts w:hint="eastAsia"/>
+        </w:rPr>
+        <w:t>ApplicationContext</w:t>
+      </w:r>
+      <w:proofErr w:type="spellEnd"/>
+      <w:r>
+        <w:rPr>
+          <w:rFonts w:hint="eastAsia"/>
+        </w:rPr>
+        <w:t>完成测试框架内部注解的解析</w:t>
+      </w:r>
+      <w:r>
+        <w:rPr>
+          <w:rFonts w:hint="eastAsia"/>
+        </w:rPr>
+        <w:t>,</w:t>
+      </w:r>
+      <w:r>
+        <w:rPr>
+          <w:rFonts w:hint="eastAsia"/>
+        </w:rPr>
+        <w:t>通过我们之前声明的子类重写扫描方法</w:t>
+      </w:r>
+      <w:r>
+        <w:rPr>
+          <w:rFonts w:hint="eastAsia"/>
+        </w:rPr>
+        <w:t>,</w:t>
+      </w:r>
+      <w:r>
+        <w:rPr>
+          <w:rFonts w:hint="eastAsia"/>
+        </w:rPr>
+        <w:t>可以扩展</w:t>
+      </w:r>
+      <w:r>
+        <w:rPr>
+          <w:rFonts w:hint="eastAsia"/>
+        </w:rPr>
+        <w:t>bean</w:t>
+      </w:r>
+      <w:r>
+        <w:rPr>
+          <w:rFonts w:hint="eastAsia"/>
+        </w:rPr>
+        <w:t>托管规则</w:t>
+      </w:r>
+      <w:r>
+        <w:rPr>
+          <w:rFonts w:hint="eastAsia"/>
+        </w:rPr>
+        <w:t>,</w:t>
+      </w:r>
+      <w:r>
+        <w:rPr>
+          <w:rFonts w:hint="eastAsia"/>
+        </w:rPr>
+        <w:t>将添加</w:t>
+      </w:r>
+      <w:r>
+        <w:rPr>
+          <w:rFonts w:hint="eastAsia"/>
+        </w:rPr>
+        <w:t>Test</w:t>
+      </w:r>
+      <w:r>
+        <w:rPr>
+          <w:rFonts w:hint="eastAsia"/>
+        </w:rPr>
+        <w:t>注解的类型添加进</w:t>
+      </w:r>
+      <w:r>
+        <w:rPr>
+          <w:rFonts w:hint="eastAsia"/>
+        </w:rPr>
+        <w:t>来</w:t>
+      </w:r>
+      <w:r>
+        <w:rPr>
+          <w:rFonts w:hint="eastAsia"/>
+        </w:rPr>
+        <w:t>.</w:t>
+      </w:r>
+      <w:r>
+        <w:rPr>
+          <w:rFonts w:hint="eastAsia"/>
+        </w:rPr>
+        <w:t>剩下我们值需要实现拦截器方法就可以了</w:t>
+      </w:r>
+      <w:r>
+        <w:rPr>
+          <w:rFonts w:hint="eastAsia"/>
+        </w:rPr>
+        <w:t>.</w:t>
+      </w:r>
+      <w:r>
+        <w:rPr>
+          <w:rFonts w:hint="eastAsia"/>
+        </w:rPr>
+        <w:t>具体的拦截器编写就很简单了</w:t>
+      </w:r>
+      <w:r>
+        <w:rPr>
+          <w:rFonts w:hint="eastAsia"/>
+        </w:rPr>
+        <w:t>,</w:t>
+      </w:r>
+      <w:r>
+        <w:rPr>
+          <w:rFonts w:hint="eastAsia"/>
+        </w:rPr>
+        <w:t>通过获取方法返回值</w:t>
+      </w:r>
+      <w:r>
+        <w:rPr>
+          <w:rFonts w:hint="eastAsia"/>
+        </w:rPr>
+        <w:t>,</w:t>
+      </w:r>
+      <w:r>
+        <w:rPr>
+          <w:rFonts w:hint="eastAsia"/>
+        </w:rPr>
+        <w:t>重定向错误输出</w:t>
+      </w:r>
+      <w:r>
+        <w:rPr>
+          <w:rFonts w:hint="eastAsia"/>
+        </w:rPr>
+        <w:t>,</w:t>
+      </w:r>
+      <w:r>
+        <w:rPr>
+          <w:rFonts w:hint="eastAsia"/>
+        </w:rPr>
+        <w:t>标准输出</w:t>
+      </w:r>
+      <w:r>
+        <w:rPr>
+          <w:rFonts w:hint="eastAsia"/>
+        </w:rPr>
+        <w:t>等</w:t>
+      </w:r>
+      <w:r>
+        <w:rPr>
+          <w:rFonts w:hint="eastAsia"/>
+        </w:rPr>
+        <w:t>.</w:t>
+      </w:r>
+      <w:r>
+        <w:rPr>
+          <w:rFonts w:hint="eastAsia"/>
+        </w:rPr>
+        <w:t>工作</w:t>
+      </w:r>
+      <w:r>
+        <w:rPr>
+          <w:rFonts w:hint="eastAsia"/>
+        </w:rPr>
+        <w:t>.</w:t>
+      </w:r>
+      <w:r>
+        <w:rPr>
+          <w:rFonts w:hint="eastAsia"/>
+        </w:rPr>
+        <w:t>然后通过检查给定路径下的文件</w:t>
+      </w:r>
+      <w:r>
+        <w:rPr>
+          <w:rFonts w:hint="eastAsia"/>
+        </w:rPr>
+        <w:t>,</w:t>
+      </w:r>
+      <w:r>
+        <w:rPr>
+          <w:rFonts w:hint="eastAsia"/>
+        </w:rPr>
+        <w:t>解析出结果</w:t>
+      </w:r>
+      <w:r>
+        <w:rPr>
+          <w:rFonts w:hint="eastAsia"/>
+        </w:rPr>
+        <w:t>,</w:t>
+      </w:r>
+      <w:r>
+        <w:rPr>
+          <w:rFonts w:hint="eastAsia"/>
+        </w:rPr>
+        <w:t>这样通过比较当前版本和之前版本的</w:t>
+      </w:r>
+      <w:r>
+        <w:rPr>
+          <w:rFonts w:hint="eastAsia"/>
+        </w:rPr>
+        <w:t>不同</w:t>
+      </w:r>
+      <w:r>
+        <w:rPr>
+          <w:rFonts w:hint="eastAsia"/>
+        </w:rPr>
+        <w:t>,</w:t>
+      </w:r>
+      <w:r>
+        <w:rPr>
+          <w:rFonts w:hint="eastAsia"/>
+        </w:rPr>
+        <w:t>检查当前版本输出</w:t>
+      </w:r>
+      <w:r>
+        <w:rPr>
+          <w:rFonts w:hint="eastAsia"/>
+        </w:rPr>
+        <w:t>,</w:t>
+      </w:r>
+      <w:r>
+        <w:rPr>
+          <w:rFonts w:hint="eastAsia"/>
+        </w:rPr>
+        <w:t>修改</w:t>
+      </w:r>
+      <w:r>
+        <w:rPr>
+          <w:rFonts w:hint="eastAsia"/>
+        </w:rPr>
+        <w:t>bug,</w:t>
+      </w:r>
+      <w:r>
+        <w:rPr>
+          <w:rFonts w:hint="eastAsia"/>
+        </w:rPr>
+        <w:t>这样可以重复利用之前人工复查的结果</w:t>
+      </w:r>
+      <w:r>
+        <w:rPr>
+          <w:rFonts w:hint="eastAsia"/>
+        </w:rPr>
+        <w:t>,</w:t>
+      </w:r>
+      <w:r>
+        <w:rPr>
+          <w:rFonts w:hint="eastAsia"/>
+        </w:rPr>
+        <w:t>假设我们当前测试用例有</w:t>
+      </w:r>
+      <w:r>
+        <w:rPr>
+          <w:rFonts w:hint="eastAsia"/>
+        </w:rPr>
+        <w:t>100</w:t>
+      </w:r>
+      <w:r>
+        <w:rPr>
+          <w:rFonts w:hint="eastAsia"/>
+        </w:rPr>
+        <w:t>个</w:t>
+      </w:r>
+      <w:r>
+        <w:rPr>
+          <w:rFonts w:hint="eastAsia"/>
+        </w:rPr>
+        <w:t>,</w:t>
+      </w:r>
+      <w:r>
+        <w:rPr>
+          <w:rFonts w:hint="eastAsia"/>
+        </w:rPr>
+        <w:t>新添加了</w:t>
+      </w:r>
+      <w:r>
+        <w:rPr>
+          <w:rFonts w:hint="eastAsia"/>
+        </w:rPr>
+        <w:t>20</w:t>
+      </w:r>
+      <w:r>
+        <w:rPr>
+          <w:rFonts w:hint="eastAsia"/>
+        </w:rPr>
+        <w:t>个</w:t>
+      </w:r>
+      <w:r>
+        <w:rPr>
+          <w:rFonts w:hint="eastAsia"/>
+        </w:rPr>
+        <w:t>,</w:t>
+      </w:r>
+      <w:r>
+        <w:rPr>
+          <w:rFonts w:hint="eastAsia"/>
+        </w:rPr>
+        <w:t>这样一共</w:t>
+      </w:r>
+      <w:r>
+        <w:rPr>
+          <w:rFonts w:hint="eastAsia"/>
+        </w:rPr>
+        <w:t>120</w:t>
+      </w:r>
+      <w:r>
+        <w:rPr>
+          <w:rFonts w:hint="eastAsia"/>
+        </w:rPr>
+        <w:t>个测试样例</w:t>
+      </w:r>
+      <w:r>
+        <w:rPr>
+          <w:rFonts w:hint="eastAsia"/>
+        </w:rPr>
+        <w:t>,</w:t>
+      </w:r>
+      <w:r>
+        <w:rPr>
+          <w:rFonts w:hint="eastAsia"/>
+        </w:rPr>
+        <w:t>我只需要人工比较这新增</w:t>
+      </w:r>
+      <w:r>
+        <w:rPr>
+          <w:rFonts w:hint="eastAsia"/>
+        </w:rPr>
+        <w:t>20</w:t>
+      </w:r>
+      <w:r>
+        <w:rPr>
+          <w:rFonts w:hint="eastAsia"/>
+        </w:rPr>
+        <w:t>个测试样例的结果就可以</w:t>
+      </w:r>
+      <w:r>
+        <w:rPr>
+          <w:rFonts w:hint="eastAsia"/>
+        </w:rPr>
+        <w:t>,</w:t>
+      </w:r>
+      <w:r>
+        <w:rPr>
+          <w:rFonts w:hint="eastAsia"/>
+        </w:rPr>
+        <w:t>剩下已经存在的</w:t>
+      </w:r>
+      <w:r>
+        <w:rPr>
+          <w:rFonts w:hint="eastAsia"/>
+        </w:rPr>
+        <w:t>100</w:t>
+      </w:r>
+      <w:r>
+        <w:rPr>
+          <w:rFonts w:hint="eastAsia"/>
+        </w:rPr>
+        <w:t>个测试样例</w:t>
+      </w:r>
+      <w:r>
+        <w:rPr>
+          <w:rFonts w:hint="eastAsia"/>
+        </w:rPr>
+        <w:t>,</w:t>
+      </w:r>
+      <w:r>
+        <w:rPr>
+          <w:rFonts w:hint="eastAsia"/>
+        </w:rPr>
+        <w:t>可以通过和之前版本做比较</w:t>
+      </w:r>
+      <w:r>
+        <w:rPr>
+          <w:rFonts w:hint="eastAsia"/>
+        </w:rPr>
+        <w:t>,</w:t>
+      </w:r>
+      <w:r>
+        <w:rPr>
+          <w:rFonts w:hint="eastAsia"/>
+        </w:rPr>
+        <w:t>如果不同说明本次修改存在问题</w:t>
+      </w:r>
+      <w:r>
+        <w:rPr>
+          <w:rFonts w:hint="eastAsia"/>
+        </w:rPr>
+        <w:t>,</w:t>
+      </w:r>
+      <w:r>
+        <w:rPr>
+          <w:rFonts w:hint="eastAsia"/>
+        </w:rPr>
+        <w:t>因为我们的假设是以往版本的输出是正确的标准的</w:t>
+      </w:r>
+      <w:r>
+        <w:rPr>
+          <w:rFonts w:hint="eastAsia"/>
+        </w:rPr>
+        <w:t>,</w:t>
+      </w:r>
+      <w:r>
+        <w:rPr>
+          <w:rFonts w:hint="eastAsia"/>
+        </w:rPr>
+        <w:t>基于这样的假设</w:t>
+      </w:r>
+      <w:r>
+        <w:rPr>
+          <w:rFonts w:hint="eastAsia"/>
+        </w:rPr>
+        <w:t>,</w:t>
+      </w:r>
+      <w:r>
+        <w:rPr>
+          <w:rFonts w:hint="eastAsia"/>
+        </w:rPr>
+        <w:t>如果我们比较出不同</w:t>
+      </w:r>
+      <w:r>
+        <w:rPr>
+          <w:rFonts w:hint="eastAsia"/>
+        </w:rPr>
+        <w:t>,</w:t>
+      </w:r>
+      <w:r>
+        <w:rPr>
+          <w:rFonts w:hint="eastAsia"/>
+        </w:rPr>
+        <w:t>就说明本次版本迭代可能你引入</w:t>
+      </w:r>
+      <w:r>
+        <w:rPr>
+          <w:rFonts w:hint="eastAsia"/>
+        </w:rPr>
+        <w:t>bug,</w:t>
+      </w:r>
+      <w:r>
+        <w:rPr>
+          <w:rFonts w:hint="eastAsia"/>
+        </w:rPr>
+        <w:t>这时只需要核查不同的测试样例</w:t>
+      </w:r>
+      <w:r>
+        <w:rPr>
+          <w:rFonts w:hint="eastAsia"/>
+        </w:rPr>
+        <w:t>,</w:t>
+      </w:r>
+      <w:r>
+        <w:rPr>
+          <w:rFonts w:hint="eastAsia"/>
+        </w:rPr>
+        <w:t>追踪出现的问题</w:t>
+      </w:r>
+      <w:r>
+        <w:rPr>
+          <w:rFonts w:hint="eastAsia"/>
+        </w:rPr>
+        <w:t>.</w:t>
+      </w:r>
+    </w:p>
+    <w:p>
+      <w:pPr>
+        <w:pStyle w:val="a6"/>
+        <w:rPr>
+          <w:rFonts w:hint="eastAsia"/>
+        </w:rPr>
+      </w:pPr>
+    </w:p>
+    <w:p>
+      <w:pPr>
+        <w:pStyle w:val="a6"/>
+      </w:pPr>
+      <w:proofErr w:type="spellStart"/>
+      <w:r>
+        <w:rPr>
+          <w:rFonts w:hint="eastAsia"/>
+        </w:rPr>
+        <w:t>Aop</w:t>
+      </w:r>
+      <w:proofErr w:type="spellEnd"/>
+      <w:r>
+        <w:rPr>
+          <w:rFonts w:hint="eastAsia"/>
+        </w:rPr>
+        <w:t>和</w:t>
+      </w:r>
+      <w:proofErr w:type="spellStart"/>
+      <w:r>
+        <w:rPr>
+          <w:rFonts w:hint="eastAsia"/>
+        </w:rPr>
+        <w:t>ioc</w:t>
+      </w:r>
+      <w:proofErr w:type="spellEnd"/>
+      <w:r>
+        <w:rPr>
+          <w:rFonts w:hint="eastAsia"/>
+        </w:rPr>
+        <w:t>总结</w:t>
+      </w:r>
+      <w:r>
+        <w:rPr>
+          <w:rFonts w:hint="eastAsia"/>
+        </w:rPr>
+        <w:t>:</w:t>
+      </w:r>
+      <w:proofErr w:type="spellStart"/>
+      <w:r>
+        <w:rPr>
+          <w:rFonts w:hint="eastAsia"/>
+        </w:rPr>
+        <w:t>ioc</w:t>
+      </w:r>
+      <w:proofErr w:type="spellEnd"/>
+      <w:r>
+        <w:rPr>
+          <w:rFonts w:hint="eastAsia"/>
+        </w:rPr>
+        <w:t>和</w:t>
+      </w:r>
+      <w:proofErr w:type="spellStart"/>
+      <w:r>
+        <w:rPr>
+          <w:rFonts w:hint="eastAsia"/>
+        </w:rPr>
+        <w:t>aop</w:t>
+      </w:r>
+      <w:proofErr w:type="spellEnd"/>
+      <w:r>
+        <w:rPr>
+          <w:rFonts w:hint="eastAsia"/>
+        </w:rPr>
+        <w:t>的引入都是有实际的场景需要</w:t>
+      </w:r>
+      <w:r>
+        <w:rPr>
+          <w:rFonts w:hint="eastAsia"/>
+        </w:rPr>
+        <w:t>,</w:t>
+      </w:r>
+      <w:proofErr w:type="spellStart"/>
+      <w:r>
+        <w:rPr>
+          <w:rFonts w:hint="eastAsia"/>
+        </w:rPr>
+        <w:t>ioc</w:t>
+      </w:r>
+      <w:proofErr w:type="spellEnd"/>
+      <w:r>
+        <w:rPr>
+          <w:rFonts w:hint="eastAsia"/>
+        </w:rPr>
+        <w:t>是各模块之间耦合性太强</w:t>
+      </w:r>
+      <w:r>
+        <w:rPr>
+          <w:rFonts w:hint="eastAsia"/>
+        </w:rPr>
+        <w:t>,</w:t>
+      </w:r>
+      <w:r>
+        <w:rPr>
+          <w:rFonts w:hint="eastAsia"/>
+        </w:rPr>
+        <w:t>各模块显式依赖过多</w:t>
+      </w:r>
+      <w:r>
+        <w:rPr>
+          <w:rFonts w:hint="eastAsia"/>
+        </w:rPr>
+        <w:t>,</w:t>
+      </w:r>
+      <w:r>
+        <w:rPr>
+          <w:rFonts w:hint="eastAsia"/>
+        </w:rPr>
+        <w:t>通过</w:t>
+      </w:r>
+      <w:proofErr w:type="spellStart"/>
+      <w:r>
+        <w:rPr>
+          <w:rFonts w:hint="eastAsia"/>
+        </w:rPr>
+        <w:t>ioc</w:t>
+      </w:r>
+      <w:proofErr w:type="spellEnd"/>
+      <w:r>
+        <w:rPr>
+          <w:rFonts w:hint="eastAsia"/>
+        </w:rPr>
+        <w:t>将对象实例间的依赖关系统一管理起来</w:t>
+      </w:r>
+      <w:r>
+        <w:rPr>
+          <w:rFonts w:hint="eastAsia"/>
+        </w:rPr>
+        <w:t>,</w:t>
+      </w:r>
+      <w:r>
+        <w:rPr>
+          <w:rFonts w:hint="eastAsia"/>
+        </w:rPr>
+        <w:t>除此依赖</w:t>
+      </w:r>
+      <w:proofErr w:type="spellStart"/>
+      <w:r>
+        <w:rPr>
+          <w:rFonts w:hint="eastAsia"/>
+        </w:rPr>
+        <w:t>ioc</w:t>
+      </w:r>
+      <w:proofErr w:type="spellEnd"/>
+      <w:r>
+        <w:rPr>
+          <w:rFonts w:hint="eastAsia"/>
+        </w:rPr>
+        <w:t>提供的</w:t>
+      </w:r>
+      <w:r>
+        <w:rPr>
+          <w:rFonts w:hint="eastAsia"/>
+        </w:rPr>
+        <w:t>bean</w:t>
+      </w:r>
+      <w:r>
+        <w:rPr>
+          <w:rFonts w:hint="eastAsia"/>
+        </w:rPr>
+        <w:t>托管机制显得更强大</w:t>
+      </w:r>
+      <w:r>
+        <w:rPr>
+          <w:rFonts w:hint="eastAsia"/>
+        </w:rPr>
+        <w:t>,</w:t>
+      </w:r>
+      <w:proofErr w:type="spellStart"/>
+      <w:r>
+        <w:rPr>
+          <w:rFonts w:hint="eastAsia"/>
+        </w:rPr>
+        <w:t>Aop</w:t>
+      </w:r>
+      <w:proofErr w:type="spellEnd"/>
+      <w:r>
+        <w:rPr>
+          <w:rFonts w:hint="eastAsia"/>
+        </w:rPr>
+        <w:t>的引入就可以证明</w:t>
+      </w:r>
+      <w:r>
+        <w:rPr>
+          <w:rFonts w:hint="eastAsia"/>
+        </w:rPr>
+        <w:t>,</w:t>
+      </w:r>
+      <w:proofErr w:type="spellStart"/>
+      <w:r>
+        <w:rPr>
+          <w:rFonts w:hint="eastAsia"/>
+        </w:rPr>
+        <w:t>aop</w:t>
+      </w:r>
+      <w:proofErr w:type="spellEnd"/>
+      <w:r>
+        <w:rPr>
+          <w:rFonts w:hint="eastAsia"/>
+        </w:rPr>
+        <w:t>需要依赖于</w:t>
+      </w:r>
+      <w:proofErr w:type="spellStart"/>
+      <w:r>
+        <w:rPr>
+          <w:rFonts w:hint="eastAsia"/>
+        </w:rPr>
+        <w:t>ioc</w:t>
+      </w:r>
+      <w:proofErr w:type="spellEnd"/>
+      <w:r>
+        <w:rPr>
+          <w:rFonts w:hint="eastAsia"/>
+        </w:rPr>
+        <w:t>存在</w:t>
+      </w:r>
+      <w:r>
+        <w:rPr>
+          <w:rFonts w:hint="eastAsia"/>
+        </w:rPr>
+        <w:t>,</w:t>
+      </w:r>
+      <w:r>
+        <w:rPr>
+          <w:rFonts w:hint="eastAsia"/>
+        </w:rPr>
+        <w:t>需要</w:t>
+      </w:r>
+      <w:proofErr w:type="spellStart"/>
+      <w:r>
+        <w:rPr>
+          <w:rFonts w:hint="eastAsia"/>
+        </w:rPr>
+        <w:t>ioc</w:t>
+      </w:r>
+      <w:proofErr w:type="spellEnd"/>
+      <w:r>
+        <w:rPr>
+          <w:rFonts w:hint="eastAsia"/>
+        </w:rPr>
+        <w:t>给他提供</w:t>
+      </w:r>
+      <w:r>
+        <w:rPr>
+          <w:rFonts w:hint="eastAsia"/>
+        </w:rPr>
+        <w:t>bean</w:t>
+      </w:r>
+      <w:r>
+        <w:rPr>
+          <w:rFonts w:hint="eastAsia"/>
+        </w:rPr>
+        <w:t>的管理</w:t>
+      </w:r>
+      <w:r>
+        <w:rPr>
+          <w:rFonts w:hint="eastAsia"/>
+        </w:rPr>
+        <w:t>,</w:t>
+      </w:r>
+      <w:r>
+        <w:rPr>
+          <w:rFonts w:hint="eastAsia"/>
+        </w:rPr>
+        <w:t>同时</w:t>
+      </w:r>
+      <w:proofErr w:type="spellStart"/>
+      <w:r>
+        <w:rPr>
+          <w:rFonts w:hint="eastAsia"/>
+        </w:rPr>
+        <w:t>aop</w:t>
+      </w:r>
+      <w:proofErr w:type="spellEnd"/>
+      <w:r>
+        <w:rPr>
+          <w:rFonts w:hint="eastAsia"/>
+        </w:rPr>
+        <w:t>通过动态代理</w:t>
+      </w:r>
+      <w:r>
+        <w:rPr>
+          <w:rFonts w:hint="eastAsia"/>
+        </w:rPr>
+        <w:t>,</w:t>
+      </w:r>
+      <w:r>
+        <w:rPr>
+          <w:rFonts w:hint="eastAsia"/>
+        </w:rPr>
+        <w:t>将一些工作分离出来</w:t>
+      </w:r>
+      <w:r>
+        <w:rPr>
+          <w:rFonts w:hint="eastAsia"/>
+        </w:rPr>
+        <w:t>,</w:t>
+      </w:r>
+      <w:r>
+        <w:rPr>
+          <w:rFonts w:hint="eastAsia"/>
+        </w:rPr>
+        <w:t>同意针对一个切面进行编程</w:t>
+      </w:r>
+      <w:r>
+        <w:rPr>
+          <w:rFonts w:hint="eastAsia"/>
+        </w:rPr>
+        <w:t>,</w:t>
+      </w:r>
+      <w:r>
+        <w:rPr>
+          <w:rFonts w:hint="eastAsia"/>
+        </w:rPr>
+        <w:t>这样分离机制十分有效</w:t>
+      </w:r>
+      <w:r>
+        <w:rPr>
+          <w:rFonts w:hint="eastAsia"/>
+        </w:rPr>
+        <w:t>,</w:t>
+      </w:r>
+      <w:r>
+        <w:rPr>
+          <w:rFonts w:hint="eastAsia"/>
+        </w:rPr>
+        <w:t>而且通过针对</w:t>
+      </w:r>
+      <w:r>
+        <w:rPr>
+          <w:rFonts w:hint="eastAsia"/>
+        </w:rPr>
+        <w:t xml:space="preserve"> </w:t>
+      </w:r>
+      <w:r>
+        <w:rPr>
+          <w:rFonts w:hint="eastAsia"/>
+        </w:rPr>
+        <w:t>整个切面编程</w:t>
+      </w:r>
+      <w:r>
+        <w:rPr>
+          <w:rFonts w:hint="eastAsia"/>
+        </w:rPr>
+        <w:t>,</w:t>
+      </w:r>
+      <w:r>
+        <w:rPr>
+          <w:rFonts w:hint="eastAsia"/>
+        </w:rPr>
+        <w:t>用最少的时间</w:t>
+      </w:r>
+      <w:r>
+        <w:rPr>
+          <w:rFonts w:hint="eastAsia"/>
+        </w:rPr>
+        <w:t>,</w:t>
+      </w:r>
+      <w:r>
+        <w:rPr>
+          <w:rFonts w:hint="eastAsia"/>
+        </w:rPr>
+        <w:t>最少的代码完成了以前无法想象的任务量</w:t>
+      </w:r>
+      <w:r>
+        <w:rPr>
+          <w:rFonts w:hint="eastAsia"/>
+        </w:rPr>
+        <w:t>,</w:t>
+      </w:r>
+      <w:r>
+        <w:rPr>
+          <w:rFonts w:hint="eastAsia"/>
+        </w:rPr>
+        <w:t>可以说引入了</w:t>
+      </w:r>
+      <w:proofErr w:type="spellStart"/>
+      <w:r>
+        <w:rPr>
+          <w:rFonts w:hint="eastAsia"/>
+        </w:rPr>
+        <w:t>aop</w:t>
+      </w:r>
+      <w:proofErr w:type="spellEnd"/>
+      <w:r>
+        <w:rPr>
+          <w:rFonts w:hint="eastAsia"/>
+        </w:rPr>
+        <w:t>和</w:t>
+      </w:r>
+      <w:proofErr w:type="spellStart"/>
+      <w:r>
+        <w:rPr>
+          <w:rFonts w:hint="eastAsia"/>
+        </w:rPr>
+        <w:t>ioc</w:t>
+      </w:r>
+      <w:proofErr w:type="spellEnd"/>
+      <w:r>
+        <w:rPr>
+          <w:rFonts w:hint="eastAsia"/>
+        </w:rPr>
+        <w:t>之后</w:t>
+      </w:r>
+      <w:r>
+        <w:rPr>
+          <w:rFonts w:hint="eastAsia"/>
+        </w:rPr>
+        <w:t>,</w:t>
+      </w:r>
+      <w:proofErr w:type="spellStart"/>
+      <w:r>
+        <w:rPr>
+          <w:rFonts w:hint="eastAsia"/>
+        </w:rPr>
+        <w:t>muppet</w:t>
+      </w:r>
+      <w:proofErr w:type="spellEnd"/>
+      <w:r>
+        <w:rPr>
+          <w:rFonts w:hint="eastAsia"/>
+        </w:rPr>
+        <w:t>需要任何其他工具功能</w:t>
+      </w:r>
+      <w:r>
+        <w:rPr>
+          <w:rFonts w:hint="eastAsia"/>
+        </w:rPr>
+        <w:t>,</w:t>
+      </w:r>
+      <w:r>
+        <w:rPr>
+          <w:rFonts w:hint="eastAsia"/>
+        </w:rPr>
+        <w:t>或者扩展新的功能都相比以前容易很多</w:t>
+      </w:r>
+      <w:r>
+        <w:rPr>
+          <w:rFonts w:hint="eastAsia"/>
+        </w:rPr>
+        <w:t>,</w:t>
+      </w:r>
+      <w:r>
+        <w:rPr>
+          <w:rFonts w:hint="eastAsia"/>
+        </w:rPr>
+        <w:t>可维护性提高</w:t>
+      </w:r>
+      <w:r>
+        <w:rPr>
+          <w:rFonts w:hint="eastAsia"/>
+        </w:rPr>
+        <w:t>,</w:t>
+      </w:r>
+      <w:r>
+        <w:rPr>
+          <w:rFonts w:hint="eastAsia"/>
+        </w:rPr>
+        <w:t>协同开发的难度降低</w:t>
+      </w:r>
+      <w:r>
+        <w:rPr>
+          <w:rFonts w:hint="eastAsia"/>
+        </w:rPr>
+        <w:t>,</w:t>
+      </w:r>
+      <w:r>
+        <w:rPr>
+          <w:rFonts w:hint="eastAsia"/>
+        </w:rPr>
+        <w:t>这都是不小的进步</w:t>
+      </w:r>
+      <w:r>
+        <w:rPr>
+          <w:rFonts w:hint="eastAsia"/>
+        </w:rPr>
+        <w:t>.</w:t>
+      </w:r>
     </w:p>
     <w:sectPr>
       <w:pgSz w:w="11906" w:h="16838"/>
